--- a/contratos/Torres Dumont/Contrato Inglês - Olene.docx
+++ b/contratos/Torres Dumont/Contrato Inglês - Olene.docx
@@ -1,6 +1,6 @@
 
 <file path=word/document.xml><?xml version="1.0" encoding="utf-8"?>
-<w:document xmlns:wpc="http://schemas.microsoft.com/office/word/2010/wordprocessingCanvas" xmlns:cx="http://schemas.microsoft.com/office/drawing/2014/chartex" xmlns:cx1="http://schemas.microsoft.com/office/drawing/2015/9/8/chartex" xmlns:cx2="http://schemas.microsoft.com/office/drawing/2015/10/21/chartex" xmlns:cx3="http://schemas.microsoft.com/office/drawing/2016/5/9/chartex" xmlns:cx4="http://schemas.microsoft.com/office/drawing/2016/5/10/chartex" xmlns:cx5="http://schemas.microsoft.com/office/drawing/2016/5/11/chartex" xmlns:cx6="http://schemas.microsoft.com/office/drawing/2016/5/12/chartex" xmlns:cx7="http://schemas.microsoft.com/office/drawing/2016/5/13/chartex" xmlns:cx8="http://schemas.microsoft.com/office/drawing/2016/5/14/chartex" xmlns:mc="http://schemas.openxmlformats.org/markup-compatibility/2006" xmlns:aink="http://schemas.microsoft.com/office/drawing/2016/ink" xmlns:am3d="http://schemas.microsoft.com/office/drawing/2017/model3d" xmlns:o="urn:schemas-microsoft-com:office:office" xmlns:r="http://schemas.openxmlformats.org/officeDocument/2006/relationships" xmlns:m="http://schemas.openxmlformats.org/officeDocument/2006/math" xmlns:v="urn:schemas-microsoft-com:vml" xmlns:wp14="http://schemas.microsoft.com/office/word/2010/wordprocessingDrawing" xmlns:wp="http://schemas.openxmlformats.org/drawingml/2006/wordprocessingDrawing" xmlns:w10="urn:schemas-microsoft-com:office:word" xmlns:w="http://schemas.openxmlformats.org/wordprocessingml/2006/main" xmlns:w14="http://schemas.microsoft.com/office/word/2010/wordml" xmlns:w15="http://schemas.microsoft.com/office/word/2012/wordml" xmlns:w16cex="http://schemas.microsoft.com/office/word/2018/wordml/cex" xmlns:w16cid="http://schemas.microsoft.com/office/word/2016/wordml/cid" xmlns:w16="http://schemas.microsoft.com/office/word/2018/wordml" xmlns:w16sdtdh="http://schemas.microsoft.com/office/word/2020/wordml/sdtdatahash" xmlns:w16se="http://schemas.microsoft.com/office/word/2015/wordml/symex" xmlns:wpg="http://schemas.microsoft.com/office/word/2010/wordprocessingGroup" xmlns:wpi="http://schemas.microsoft.com/office/word/2010/wordprocessingInk" xmlns:wne="http://schemas.microsoft.com/office/word/2006/wordml" xmlns:wps="http://schemas.microsoft.com/office/word/2010/wordprocessingShape" mc:Ignorable="w14 w15 w16se w16cid w16 w16cex w16sdtdh wp14">
+<w:document xmlns:wpc="http://schemas.microsoft.com/office/word/2010/wordprocessingCanvas" xmlns:cx="http://schemas.microsoft.com/office/drawing/2014/chartex" xmlns:cx1="http://schemas.microsoft.com/office/drawing/2015/9/8/chartex" xmlns:cx2="http://schemas.microsoft.com/office/drawing/2015/10/21/chartex" xmlns:cx3="http://schemas.microsoft.com/office/drawing/2016/5/9/chartex" xmlns:cx4="http://schemas.microsoft.com/office/drawing/2016/5/10/chartex" xmlns:cx5="http://schemas.microsoft.com/office/drawing/2016/5/11/chartex" xmlns:cx6="http://schemas.microsoft.com/office/drawing/2016/5/12/chartex" xmlns:cx7="http://schemas.microsoft.com/office/drawing/2016/5/13/chartex" xmlns:cx8="http://schemas.microsoft.com/office/drawing/2016/5/14/chartex" xmlns:mc="http://schemas.openxmlformats.org/markup-compatibility/2006" xmlns:aink="http://schemas.microsoft.com/office/drawing/2016/ink" xmlns:am3d="http://schemas.microsoft.com/office/drawing/2017/model3d" xmlns:o="urn:schemas-microsoft-com:office:office" xmlns:oel="http://schemas.microsoft.com/office/2019/extlst" xmlns:r="http://schemas.openxmlformats.org/officeDocument/2006/relationships" xmlns:m="http://schemas.openxmlformats.org/officeDocument/2006/math" xmlns:v="urn:schemas-microsoft-com:vml" xmlns:wp14="http://schemas.microsoft.com/office/word/2010/wordprocessingDrawing" xmlns:wp="http://schemas.openxmlformats.org/drawingml/2006/wordprocessingDrawing" xmlns:w10="urn:schemas-microsoft-com:office:word" xmlns:w="http://schemas.openxmlformats.org/wordprocessingml/2006/main" xmlns:w14="http://schemas.microsoft.com/office/word/2010/wordml" xmlns:w15="http://schemas.microsoft.com/office/word/2012/wordml" xmlns:w16cex="http://schemas.microsoft.com/office/word/2018/wordml/cex" xmlns:w16cid="http://schemas.microsoft.com/office/word/2016/wordml/cid" xmlns:w16="http://schemas.microsoft.com/office/word/2018/wordml" xmlns:w16sdtdh="http://schemas.microsoft.com/office/word/2020/wordml/sdtdatahash" xmlns:w16se="http://schemas.microsoft.com/office/word/2015/wordml/symex" xmlns:wpg="http://schemas.microsoft.com/office/word/2010/wordprocessingGroup" xmlns:wpi="http://schemas.microsoft.com/office/word/2010/wordprocessingInk" xmlns:wne="http://schemas.microsoft.com/office/word/2006/wordml" xmlns:wps="http://schemas.microsoft.com/office/word/2010/wordprocessingShape" mc:Ignorable="w14 w15 w16se w16cid w16 w16cex w16sdtdh wp14">
   <w:body>
     <w:p>
       <w:pPr>
@@ -227,25 +227,7 @@
           <w:sz w:val="20"/>
           <w:szCs w:val="20"/>
         </w:rPr>
-        <w:t xml:space="preserve">Avenida Dr. Freitas, 1228 Condomínio Torres Dumont, apartamento </w:t>
-      </w:r>
-      <w:proofErr w:type="spellStart"/>
-      <w:r>
-        <w:rPr>
-          <w:rFonts w:asciiTheme="minorHAnsi" w:hAnsiTheme="minorHAnsi"/>
-          <w:sz w:val="20"/>
-          <w:szCs w:val="20"/>
-        </w:rPr>
-        <w:t>Pardelas</w:t>
-      </w:r>
-      <w:proofErr w:type="spellEnd"/>
-      <w:r>
-        <w:rPr>
-          <w:rFonts w:asciiTheme="minorHAnsi" w:hAnsiTheme="minorHAnsi"/>
-          <w:sz w:val="20"/>
-          <w:szCs w:val="20"/>
-        </w:rPr>
-        <w:t xml:space="preserve"> 102</w:t>
+        <w:t>Avenida Dr. Freitas, 1228 Condomínio Torres Dumont, apartamento Pardelas 102</w:t>
       </w:r>
       <w:r>
         <w:rPr>
@@ -668,25 +650,7 @@
           <w:sz w:val="20"/>
           <w:szCs w:val="20"/>
         </w:rPr>
-        <w:t xml:space="preserve">Avenida Dr. Freitas, 1228 Condomínio Torres Dumont, apartamento </w:t>
-      </w:r>
-      <w:proofErr w:type="spellStart"/>
-      <w:r>
-        <w:rPr>
-          <w:rFonts w:asciiTheme="minorHAnsi" w:hAnsiTheme="minorHAnsi"/>
-          <w:sz w:val="20"/>
-          <w:szCs w:val="20"/>
-        </w:rPr>
-        <w:t>Pardelas</w:t>
-      </w:r>
-      <w:proofErr w:type="spellEnd"/>
-      <w:r>
-        <w:rPr>
-          <w:rFonts w:asciiTheme="minorHAnsi" w:hAnsiTheme="minorHAnsi"/>
-          <w:sz w:val="20"/>
-          <w:szCs w:val="20"/>
-        </w:rPr>
-        <w:t xml:space="preserve"> 102</w:t>
+        <w:t>Avenida Dr. Freitas, 1228 Condomínio Torres Dumont, apartamento Pardelas 102</w:t>
       </w:r>
       <w:r>
         <w:rPr>
@@ -1354,7 +1318,7 @@
           <w:color w:val="auto"/>
           <w:sz w:val="24"/>
         </w:rPr>
-        <w:t>2</w:t>
+        <w:t>3</w:t>
       </w:r>
       <w:r>
         <w:rPr>
@@ -1404,6 +1368,7 @@
         <w:ind w:left="283" w:right="34" w:hanging="11"/>
         <w:rPr>
           <w:rFonts w:asciiTheme="minorHAnsi" w:hAnsiTheme="minorHAnsi"/>
+          <w:color w:val="auto"/>
           <w:sz w:val="20"/>
           <w:szCs w:val="20"/>
         </w:rPr>
@@ -1414,7 +1379,679 @@
           <w:sz w:val="20"/>
           <w:szCs w:val="20"/>
         </w:rPr>
-        <w:t xml:space="preserve">1.1.2. The </w:t>
+        <w:t>1.1.</w:t>
+      </w:r>
+      <w:r>
+        <w:rPr>
+          <w:rFonts w:asciiTheme="minorHAnsi" w:hAnsiTheme="minorHAnsi"/>
+          <w:sz w:val="20"/>
+          <w:szCs w:val="20"/>
+        </w:rPr>
+        <w:t>2</w:t>
+      </w:r>
+      <w:r>
+        <w:rPr>
+          <w:rFonts w:asciiTheme="minorHAnsi" w:hAnsiTheme="minorHAnsi"/>
+          <w:sz w:val="20"/>
+          <w:szCs w:val="20"/>
+        </w:rPr>
+        <w:t xml:space="preserve">. </w:t>
+      </w:r>
+      <w:proofErr w:type="spellStart"/>
+      <w:r>
+        <w:rPr>
+          <w:rFonts w:asciiTheme="minorHAnsi" w:hAnsiTheme="minorHAnsi"/>
+          <w:sz w:val="20"/>
+          <w:szCs w:val="20"/>
+        </w:rPr>
+        <w:t>If</w:t>
+      </w:r>
+      <w:proofErr w:type="spellEnd"/>
+      <w:r>
+        <w:rPr>
+          <w:rFonts w:asciiTheme="minorHAnsi" w:hAnsiTheme="minorHAnsi"/>
+          <w:sz w:val="20"/>
+          <w:szCs w:val="20"/>
+        </w:rPr>
+        <w:t xml:space="preserve"> </w:t>
+      </w:r>
+      <w:proofErr w:type="spellStart"/>
+      <w:r>
+        <w:rPr>
+          <w:rFonts w:asciiTheme="minorHAnsi" w:hAnsiTheme="minorHAnsi"/>
+          <w:sz w:val="20"/>
+          <w:szCs w:val="20"/>
+        </w:rPr>
+        <w:t>the</w:t>
+      </w:r>
+      <w:proofErr w:type="spellEnd"/>
+      <w:r>
+        <w:rPr>
+          <w:rFonts w:asciiTheme="minorHAnsi" w:hAnsiTheme="minorHAnsi"/>
+          <w:sz w:val="20"/>
+          <w:szCs w:val="20"/>
+        </w:rPr>
+        <w:t xml:space="preserve"> CLIENT </w:t>
+      </w:r>
+      <w:proofErr w:type="spellStart"/>
+      <w:r>
+        <w:rPr>
+          <w:rFonts w:asciiTheme="minorHAnsi" w:hAnsiTheme="minorHAnsi"/>
+          <w:sz w:val="20"/>
+          <w:szCs w:val="20"/>
+        </w:rPr>
+        <w:t>needs</w:t>
+      </w:r>
+      <w:proofErr w:type="spellEnd"/>
+      <w:r>
+        <w:rPr>
+          <w:rFonts w:asciiTheme="minorHAnsi" w:hAnsiTheme="minorHAnsi"/>
+          <w:sz w:val="20"/>
+          <w:szCs w:val="20"/>
+        </w:rPr>
+        <w:t xml:space="preserve"> it, </w:t>
+      </w:r>
+      <w:proofErr w:type="spellStart"/>
+      <w:r>
+        <w:rPr>
+          <w:rFonts w:asciiTheme="minorHAnsi" w:hAnsiTheme="minorHAnsi"/>
+          <w:sz w:val="20"/>
+          <w:szCs w:val="20"/>
+        </w:rPr>
+        <w:t>up</w:t>
+      </w:r>
+      <w:proofErr w:type="spellEnd"/>
+      <w:r>
+        <w:rPr>
+          <w:rFonts w:asciiTheme="minorHAnsi" w:hAnsiTheme="minorHAnsi"/>
+          <w:sz w:val="20"/>
+          <w:szCs w:val="20"/>
+        </w:rPr>
+        <w:t xml:space="preserve"> </w:t>
+      </w:r>
+      <w:proofErr w:type="spellStart"/>
+      <w:r>
+        <w:rPr>
+          <w:rFonts w:asciiTheme="minorHAnsi" w:hAnsiTheme="minorHAnsi"/>
+          <w:sz w:val="20"/>
+          <w:szCs w:val="20"/>
+        </w:rPr>
+        <w:t>to</w:t>
+      </w:r>
+      <w:proofErr w:type="spellEnd"/>
+      <w:r>
+        <w:rPr>
+          <w:rFonts w:asciiTheme="minorHAnsi" w:hAnsiTheme="minorHAnsi"/>
+          <w:sz w:val="20"/>
+          <w:szCs w:val="20"/>
+        </w:rPr>
+        <w:t xml:space="preserve"> 2 more </w:t>
+      </w:r>
+      <w:proofErr w:type="spellStart"/>
+      <w:r>
+        <w:rPr>
+          <w:rFonts w:asciiTheme="minorHAnsi" w:hAnsiTheme="minorHAnsi"/>
+          <w:sz w:val="20"/>
+          <w:szCs w:val="20"/>
+        </w:rPr>
+        <w:t>nights</w:t>
+      </w:r>
+      <w:proofErr w:type="spellEnd"/>
+      <w:r>
+        <w:rPr>
+          <w:rFonts w:asciiTheme="minorHAnsi" w:hAnsiTheme="minorHAnsi"/>
+          <w:sz w:val="20"/>
+          <w:szCs w:val="20"/>
+        </w:rPr>
+        <w:t xml:space="preserve"> </w:t>
+      </w:r>
+      <w:proofErr w:type="spellStart"/>
+      <w:r>
+        <w:rPr>
+          <w:rFonts w:asciiTheme="minorHAnsi" w:hAnsiTheme="minorHAnsi"/>
+          <w:sz w:val="20"/>
+          <w:szCs w:val="20"/>
+        </w:rPr>
+        <w:t>can</w:t>
+      </w:r>
+      <w:proofErr w:type="spellEnd"/>
+      <w:r>
+        <w:rPr>
+          <w:rFonts w:asciiTheme="minorHAnsi" w:hAnsiTheme="minorHAnsi"/>
+          <w:sz w:val="20"/>
+          <w:szCs w:val="20"/>
+        </w:rPr>
+        <w:t xml:space="preserve"> </w:t>
+      </w:r>
+      <w:proofErr w:type="spellStart"/>
+      <w:r>
+        <w:rPr>
+          <w:rFonts w:asciiTheme="minorHAnsi" w:hAnsiTheme="minorHAnsi"/>
+          <w:sz w:val="20"/>
+          <w:szCs w:val="20"/>
+        </w:rPr>
+        <w:t>be</w:t>
+      </w:r>
+      <w:proofErr w:type="spellEnd"/>
+      <w:r>
+        <w:rPr>
+          <w:rFonts w:asciiTheme="minorHAnsi" w:hAnsiTheme="minorHAnsi"/>
+          <w:sz w:val="20"/>
+          <w:szCs w:val="20"/>
+        </w:rPr>
+        <w:t xml:space="preserve"> </w:t>
+      </w:r>
+      <w:proofErr w:type="spellStart"/>
+      <w:r>
+        <w:rPr>
+          <w:rFonts w:asciiTheme="minorHAnsi" w:hAnsiTheme="minorHAnsi"/>
+          <w:sz w:val="20"/>
+          <w:szCs w:val="20"/>
+        </w:rPr>
+        <w:t>requested</w:t>
+      </w:r>
+      <w:proofErr w:type="spellEnd"/>
+      <w:r>
+        <w:rPr>
+          <w:rFonts w:asciiTheme="minorHAnsi" w:hAnsiTheme="minorHAnsi"/>
+          <w:sz w:val="20"/>
+          <w:szCs w:val="20"/>
+        </w:rPr>
+        <w:t xml:space="preserve"> </w:t>
+      </w:r>
+      <w:proofErr w:type="spellStart"/>
+      <w:r>
+        <w:rPr>
+          <w:rFonts w:asciiTheme="minorHAnsi" w:hAnsiTheme="minorHAnsi"/>
+          <w:sz w:val="20"/>
+          <w:szCs w:val="20"/>
+        </w:rPr>
+        <w:t>and</w:t>
+      </w:r>
+      <w:proofErr w:type="spellEnd"/>
+      <w:r>
+        <w:rPr>
+          <w:rFonts w:asciiTheme="minorHAnsi" w:hAnsiTheme="minorHAnsi"/>
+          <w:sz w:val="20"/>
+          <w:szCs w:val="20"/>
+        </w:rPr>
+        <w:t xml:space="preserve"> </w:t>
+      </w:r>
+      <w:proofErr w:type="spellStart"/>
+      <w:r>
+        <w:rPr>
+          <w:rFonts w:asciiTheme="minorHAnsi" w:hAnsiTheme="minorHAnsi"/>
+          <w:sz w:val="20"/>
+          <w:szCs w:val="20"/>
+        </w:rPr>
+        <w:t>added</w:t>
+      </w:r>
+      <w:proofErr w:type="spellEnd"/>
+      <w:r>
+        <w:rPr>
+          <w:rFonts w:asciiTheme="minorHAnsi" w:hAnsiTheme="minorHAnsi"/>
+          <w:sz w:val="20"/>
+          <w:szCs w:val="20"/>
+        </w:rPr>
+        <w:t xml:space="preserve"> </w:t>
+      </w:r>
+      <w:proofErr w:type="spellStart"/>
+      <w:r>
+        <w:rPr>
+          <w:rFonts w:asciiTheme="minorHAnsi" w:hAnsiTheme="minorHAnsi"/>
+          <w:sz w:val="20"/>
+          <w:szCs w:val="20"/>
+        </w:rPr>
+        <w:t>immediately</w:t>
+      </w:r>
+      <w:proofErr w:type="spellEnd"/>
+      <w:r>
+        <w:rPr>
+          <w:rFonts w:asciiTheme="minorHAnsi" w:hAnsiTheme="minorHAnsi"/>
+          <w:sz w:val="20"/>
+          <w:szCs w:val="20"/>
+        </w:rPr>
+        <w:t xml:space="preserve"> </w:t>
+      </w:r>
+      <w:proofErr w:type="spellStart"/>
+      <w:r>
+        <w:rPr>
+          <w:rFonts w:asciiTheme="minorHAnsi" w:hAnsiTheme="minorHAnsi"/>
+          <w:sz w:val="20"/>
+          <w:szCs w:val="20"/>
+        </w:rPr>
+        <w:t>after</w:t>
+      </w:r>
+      <w:proofErr w:type="spellEnd"/>
+      <w:r>
+        <w:rPr>
+          <w:rFonts w:asciiTheme="minorHAnsi" w:hAnsiTheme="minorHAnsi"/>
+          <w:sz w:val="20"/>
+          <w:szCs w:val="20"/>
+        </w:rPr>
+        <w:t xml:space="preserve"> checkout </w:t>
+      </w:r>
+      <w:proofErr w:type="spellStart"/>
+      <w:r>
+        <w:rPr>
+          <w:rFonts w:asciiTheme="minorHAnsi" w:hAnsiTheme="minorHAnsi"/>
+          <w:sz w:val="20"/>
+          <w:szCs w:val="20"/>
+        </w:rPr>
+        <w:t>or</w:t>
+      </w:r>
+      <w:proofErr w:type="spellEnd"/>
+      <w:r>
+        <w:rPr>
+          <w:rFonts w:asciiTheme="minorHAnsi" w:hAnsiTheme="minorHAnsi"/>
+          <w:sz w:val="20"/>
+          <w:szCs w:val="20"/>
+        </w:rPr>
+        <w:t xml:space="preserve"> </w:t>
+      </w:r>
+      <w:proofErr w:type="spellStart"/>
+      <w:r>
+        <w:rPr>
+          <w:rFonts w:asciiTheme="minorHAnsi" w:hAnsiTheme="minorHAnsi"/>
+          <w:sz w:val="20"/>
+          <w:szCs w:val="20"/>
+        </w:rPr>
+        <w:t>at</w:t>
+      </w:r>
+      <w:proofErr w:type="spellEnd"/>
+      <w:r>
+        <w:rPr>
+          <w:rFonts w:asciiTheme="minorHAnsi" w:hAnsiTheme="minorHAnsi"/>
+          <w:sz w:val="20"/>
+          <w:szCs w:val="20"/>
+        </w:rPr>
+        <w:t xml:space="preserve"> </w:t>
+      </w:r>
+      <w:proofErr w:type="spellStart"/>
+      <w:r>
+        <w:rPr>
+          <w:rFonts w:asciiTheme="minorHAnsi" w:hAnsiTheme="minorHAnsi"/>
+          <w:sz w:val="20"/>
+          <w:szCs w:val="20"/>
+        </w:rPr>
+        <w:t>the</w:t>
+      </w:r>
+      <w:proofErr w:type="spellEnd"/>
+      <w:r>
+        <w:rPr>
+          <w:rFonts w:asciiTheme="minorHAnsi" w:hAnsiTheme="minorHAnsi"/>
+          <w:sz w:val="20"/>
+          <w:szCs w:val="20"/>
+        </w:rPr>
+        <w:t xml:space="preserve"> </w:t>
+      </w:r>
+      <w:proofErr w:type="spellStart"/>
+      <w:r>
+        <w:rPr>
+          <w:rFonts w:asciiTheme="minorHAnsi" w:hAnsiTheme="minorHAnsi"/>
+          <w:sz w:val="20"/>
+          <w:szCs w:val="20"/>
+        </w:rPr>
+        <w:t>end</w:t>
+      </w:r>
+      <w:proofErr w:type="spellEnd"/>
+      <w:r>
+        <w:rPr>
+          <w:rFonts w:asciiTheme="minorHAnsi" w:hAnsiTheme="minorHAnsi"/>
+          <w:sz w:val="20"/>
+          <w:szCs w:val="20"/>
+        </w:rPr>
+        <w:t xml:space="preserve"> </w:t>
+      </w:r>
+      <w:proofErr w:type="spellStart"/>
+      <w:r>
+        <w:rPr>
+          <w:rFonts w:asciiTheme="minorHAnsi" w:hAnsiTheme="minorHAnsi"/>
+          <w:sz w:val="20"/>
+          <w:szCs w:val="20"/>
+        </w:rPr>
+        <w:t>of</w:t>
+      </w:r>
+      <w:proofErr w:type="spellEnd"/>
+      <w:r>
+        <w:rPr>
+          <w:rFonts w:asciiTheme="minorHAnsi" w:hAnsiTheme="minorHAnsi"/>
+          <w:sz w:val="20"/>
+          <w:szCs w:val="20"/>
+        </w:rPr>
+        <w:t xml:space="preserve"> </w:t>
+      </w:r>
+      <w:proofErr w:type="spellStart"/>
+      <w:r>
+        <w:rPr>
+          <w:rFonts w:asciiTheme="minorHAnsi" w:hAnsiTheme="minorHAnsi"/>
+          <w:sz w:val="20"/>
+          <w:szCs w:val="20"/>
+        </w:rPr>
+        <w:t>the</w:t>
+      </w:r>
+      <w:proofErr w:type="spellEnd"/>
+      <w:r>
+        <w:rPr>
+          <w:rFonts w:asciiTheme="minorHAnsi" w:hAnsiTheme="minorHAnsi"/>
+          <w:sz w:val="20"/>
+          <w:szCs w:val="20"/>
+        </w:rPr>
+        <w:t xml:space="preserve"> </w:t>
+      </w:r>
+      <w:proofErr w:type="spellStart"/>
+      <w:r>
+        <w:rPr>
+          <w:rFonts w:asciiTheme="minorHAnsi" w:hAnsiTheme="minorHAnsi"/>
+          <w:sz w:val="20"/>
+          <w:szCs w:val="20"/>
+        </w:rPr>
+        <w:t>contract</w:t>
+      </w:r>
+      <w:proofErr w:type="spellEnd"/>
+      <w:r>
+        <w:rPr>
+          <w:rFonts w:asciiTheme="minorHAnsi" w:hAnsiTheme="minorHAnsi"/>
+          <w:sz w:val="20"/>
+          <w:szCs w:val="20"/>
+        </w:rPr>
+        <w:t xml:space="preserve"> (as </w:t>
+      </w:r>
+      <w:proofErr w:type="spellStart"/>
+      <w:r>
+        <w:rPr>
+          <w:rFonts w:asciiTheme="minorHAnsi" w:hAnsiTheme="minorHAnsi"/>
+          <w:sz w:val="20"/>
+          <w:szCs w:val="20"/>
+        </w:rPr>
+        <w:t>long</w:t>
+      </w:r>
+      <w:proofErr w:type="spellEnd"/>
+      <w:r>
+        <w:rPr>
+          <w:rFonts w:asciiTheme="minorHAnsi" w:hAnsiTheme="minorHAnsi"/>
+          <w:sz w:val="20"/>
+          <w:szCs w:val="20"/>
+        </w:rPr>
+        <w:t xml:space="preserve"> as it </w:t>
+      </w:r>
+      <w:proofErr w:type="spellStart"/>
+      <w:r>
+        <w:rPr>
+          <w:rFonts w:asciiTheme="minorHAnsi" w:hAnsiTheme="minorHAnsi"/>
+          <w:sz w:val="20"/>
+          <w:szCs w:val="20"/>
+        </w:rPr>
+        <w:t>is</w:t>
+      </w:r>
+      <w:proofErr w:type="spellEnd"/>
+      <w:r>
+        <w:rPr>
+          <w:rFonts w:asciiTheme="minorHAnsi" w:hAnsiTheme="minorHAnsi"/>
+          <w:sz w:val="20"/>
+          <w:szCs w:val="20"/>
+        </w:rPr>
+        <w:t xml:space="preserve"> </w:t>
+      </w:r>
+      <w:proofErr w:type="spellStart"/>
+      <w:r>
+        <w:rPr>
+          <w:rFonts w:asciiTheme="minorHAnsi" w:hAnsiTheme="minorHAnsi"/>
+          <w:sz w:val="20"/>
+          <w:szCs w:val="20"/>
+        </w:rPr>
+        <w:t>paid</w:t>
+      </w:r>
+      <w:proofErr w:type="spellEnd"/>
+      <w:r>
+        <w:rPr>
+          <w:rFonts w:asciiTheme="minorHAnsi" w:hAnsiTheme="minorHAnsi"/>
+          <w:sz w:val="20"/>
+          <w:szCs w:val="20"/>
+        </w:rPr>
+        <w:t xml:space="preserve"> </w:t>
+      </w:r>
+      <w:proofErr w:type="spellStart"/>
+      <w:r>
+        <w:rPr>
+          <w:rFonts w:asciiTheme="minorHAnsi" w:hAnsiTheme="minorHAnsi"/>
+          <w:sz w:val="20"/>
+          <w:szCs w:val="20"/>
+        </w:rPr>
+        <w:t>before</w:t>
+      </w:r>
+      <w:proofErr w:type="spellEnd"/>
+      <w:r>
+        <w:rPr>
+          <w:rFonts w:asciiTheme="minorHAnsi" w:hAnsiTheme="minorHAnsi"/>
+          <w:sz w:val="20"/>
+          <w:szCs w:val="20"/>
+        </w:rPr>
+        <w:t xml:space="preserve"> </w:t>
+      </w:r>
+      <w:proofErr w:type="spellStart"/>
+      <w:r>
+        <w:rPr>
+          <w:rFonts w:asciiTheme="minorHAnsi" w:hAnsiTheme="minorHAnsi"/>
+          <w:sz w:val="20"/>
+          <w:szCs w:val="20"/>
+        </w:rPr>
+        <w:t>the</w:t>
+      </w:r>
+      <w:proofErr w:type="spellEnd"/>
+      <w:r>
+        <w:rPr>
+          <w:rFonts w:asciiTheme="minorHAnsi" w:hAnsiTheme="minorHAnsi"/>
+          <w:sz w:val="20"/>
+          <w:szCs w:val="20"/>
+        </w:rPr>
+        <w:t xml:space="preserve"> checkout date). The </w:t>
+      </w:r>
+      <w:proofErr w:type="spellStart"/>
+      <w:r>
+        <w:rPr>
+          <w:rFonts w:asciiTheme="minorHAnsi" w:hAnsiTheme="minorHAnsi"/>
+          <w:sz w:val="20"/>
+          <w:szCs w:val="20"/>
+        </w:rPr>
+        <w:t>value</w:t>
+      </w:r>
+      <w:proofErr w:type="spellEnd"/>
+      <w:r>
+        <w:rPr>
+          <w:rFonts w:asciiTheme="minorHAnsi" w:hAnsiTheme="minorHAnsi"/>
+          <w:sz w:val="20"/>
+          <w:szCs w:val="20"/>
+        </w:rPr>
+        <w:t xml:space="preserve"> </w:t>
+      </w:r>
+      <w:proofErr w:type="spellStart"/>
+      <w:r>
+        <w:rPr>
+          <w:rFonts w:asciiTheme="minorHAnsi" w:hAnsiTheme="minorHAnsi"/>
+          <w:sz w:val="20"/>
+          <w:szCs w:val="20"/>
+        </w:rPr>
+        <w:t>of</w:t>
+      </w:r>
+      <w:proofErr w:type="spellEnd"/>
+      <w:r>
+        <w:rPr>
+          <w:rFonts w:asciiTheme="minorHAnsi" w:hAnsiTheme="minorHAnsi"/>
+          <w:sz w:val="20"/>
+          <w:szCs w:val="20"/>
+        </w:rPr>
+        <w:t xml:space="preserve"> </w:t>
+      </w:r>
+      <w:proofErr w:type="spellStart"/>
+      <w:r>
+        <w:rPr>
+          <w:rFonts w:asciiTheme="minorHAnsi" w:hAnsiTheme="minorHAnsi"/>
+          <w:sz w:val="20"/>
+          <w:szCs w:val="20"/>
+        </w:rPr>
+        <w:t>the</w:t>
+      </w:r>
+      <w:proofErr w:type="spellEnd"/>
+      <w:r>
+        <w:rPr>
+          <w:rFonts w:asciiTheme="minorHAnsi" w:hAnsiTheme="minorHAnsi"/>
+          <w:sz w:val="20"/>
+          <w:szCs w:val="20"/>
+        </w:rPr>
+        <w:t xml:space="preserve"> extra </w:t>
+      </w:r>
+      <w:proofErr w:type="spellStart"/>
+      <w:r>
+        <w:rPr>
+          <w:rFonts w:asciiTheme="minorHAnsi" w:hAnsiTheme="minorHAnsi"/>
+          <w:sz w:val="20"/>
+          <w:szCs w:val="20"/>
+        </w:rPr>
+        <w:t>night</w:t>
+      </w:r>
+      <w:proofErr w:type="spellEnd"/>
+      <w:r>
+        <w:rPr>
+          <w:rFonts w:asciiTheme="minorHAnsi" w:hAnsiTheme="minorHAnsi"/>
+          <w:sz w:val="20"/>
+          <w:szCs w:val="20"/>
+        </w:rPr>
+        <w:t xml:space="preserve"> </w:t>
+      </w:r>
+      <w:proofErr w:type="spellStart"/>
+      <w:r>
+        <w:rPr>
+          <w:rFonts w:asciiTheme="minorHAnsi" w:hAnsiTheme="minorHAnsi"/>
+          <w:sz w:val="20"/>
+          <w:szCs w:val="20"/>
+        </w:rPr>
+        <w:t>will</w:t>
+      </w:r>
+      <w:proofErr w:type="spellEnd"/>
+      <w:r>
+        <w:rPr>
+          <w:rFonts w:asciiTheme="minorHAnsi" w:hAnsiTheme="minorHAnsi"/>
+          <w:sz w:val="20"/>
+          <w:szCs w:val="20"/>
+        </w:rPr>
+        <w:t xml:space="preserve"> </w:t>
+      </w:r>
+      <w:proofErr w:type="spellStart"/>
+      <w:r>
+        <w:rPr>
+          <w:rFonts w:asciiTheme="minorHAnsi" w:hAnsiTheme="minorHAnsi"/>
+          <w:sz w:val="20"/>
+          <w:szCs w:val="20"/>
+        </w:rPr>
+        <w:t>be</w:t>
+      </w:r>
+      <w:proofErr w:type="spellEnd"/>
+      <w:r>
+        <w:rPr>
+          <w:rFonts w:asciiTheme="minorHAnsi" w:hAnsiTheme="minorHAnsi"/>
+          <w:sz w:val="20"/>
+          <w:szCs w:val="20"/>
+        </w:rPr>
+        <w:t xml:space="preserve"> USD 1000.00 (</w:t>
+      </w:r>
+      <w:proofErr w:type="spellStart"/>
+      <w:r>
+        <w:rPr>
+          <w:rFonts w:asciiTheme="minorHAnsi" w:hAnsiTheme="minorHAnsi"/>
+          <w:sz w:val="20"/>
+          <w:szCs w:val="20"/>
+        </w:rPr>
+        <w:t>One</w:t>
+      </w:r>
+      <w:proofErr w:type="spellEnd"/>
+      <w:r>
+        <w:rPr>
+          <w:rFonts w:asciiTheme="minorHAnsi" w:hAnsiTheme="minorHAnsi"/>
+          <w:sz w:val="20"/>
+          <w:szCs w:val="20"/>
+        </w:rPr>
+        <w:t xml:space="preserve"> </w:t>
+      </w:r>
+      <w:proofErr w:type="spellStart"/>
+      <w:r>
+        <w:rPr>
+          <w:rFonts w:asciiTheme="minorHAnsi" w:hAnsiTheme="minorHAnsi"/>
+          <w:sz w:val="20"/>
+          <w:szCs w:val="20"/>
+        </w:rPr>
+        <w:t>thousand</w:t>
+      </w:r>
+      <w:proofErr w:type="spellEnd"/>
+      <w:r>
+        <w:rPr>
+          <w:rFonts w:asciiTheme="minorHAnsi" w:hAnsiTheme="minorHAnsi"/>
+          <w:sz w:val="20"/>
+          <w:szCs w:val="20"/>
+        </w:rPr>
+        <w:t xml:space="preserve"> </w:t>
+      </w:r>
+      <w:proofErr w:type="spellStart"/>
+      <w:r>
+        <w:rPr>
+          <w:rFonts w:asciiTheme="minorHAnsi" w:hAnsiTheme="minorHAnsi"/>
+          <w:sz w:val="20"/>
+          <w:szCs w:val="20"/>
+        </w:rPr>
+        <w:t>dollars</w:t>
+      </w:r>
+      <w:proofErr w:type="spellEnd"/>
+      <w:r>
+        <w:rPr>
+          <w:rFonts w:asciiTheme="minorHAnsi" w:hAnsiTheme="minorHAnsi"/>
+          <w:sz w:val="20"/>
+          <w:szCs w:val="20"/>
+        </w:rPr>
+        <w:t>)</w:t>
+      </w:r>
+      <w:r>
+        <w:rPr>
+          <w:rFonts w:asciiTheme="minorHAnsi" w:hAnsiTheme="minorHAnsi"/>
+          <w:color w:val="auto"/>
+          <w:sz w:val="20"/>
+          <w:szCs w:val="20"/>
+        </w:rPr>
+        <w:t xml:space="preserve">. </w:t>
+      </w:r>
+    </w:p>
+    <w:p>
+      <w:pPr>
+        <w:spacing w:after="0"/>
+        <w:ind w:left="283" w:right="34" w:hanging="11"/>
+        <w:rPr>
+          <w:rFonts w:asciiTheme="minorHAnsi" w:hAnsiTheme="minorHAnsi"/>
+          <w:sz w:val="20"/>
+          <w:szCs w:val="20"/>
+        </w:rPr>
+      </w:pPr>
+      <w:r>
+        <w:rPr>
+          <w:rFonts w:asciiTheme="minorHAnsi" w:hAnsiTheme="minorHAnsi"/>
+          <w:sz w:val="20"/>
+          <w:szCs w:val="20"/>
+        </w:rPr>
+        <w:t>1.1.</w:t>
+      </w:r>
+      <w:r>
+        <w:rPr>
+          <w:rFonts w:asciiTheme="minorHAnsi" w:hAnsiTheme="minorHAnsi"/>
+          <w:sz w:val="20"/>
+          <w:szCs w:val="20"/>
+        </w:rPr>
+        <w:t>3</w:t>
+      </w:r>
+      <w:r>
+        <w:rPr>
+          <w:rFonts w:asciiTheme="minorHAnsi" w:hAnsiTheme="minorHAnsi"/>
+          <w:sz w:val="20"/>
+          <w:szCs w:val="20"/>
+        </w:rPr>
+        <w:t xml:space="preserve">. The </w:t>
       </w:r>
       <w:proofErr w:type="spellStart"/>
       <w:r>
@@ -2640,7 +3277,23 @@
           <w:sz w:val="20"/>
           <w:szCs w:val="20"/>
         </w:rPr>
-        <w:t xml:space="preserve">2.2. </w:t>
+        <w:t>2.</w:t>
+      </w:r>
+      <w:r>
+        <w:rPr>
+          <w:rFonts w:asciiTheme="minorHAnsi" w:hAnsiTheme="minorHAnsi"/>
+          <w:sz w:val="20"/>
+          <w:szCs w:val="20"/>
+        </w:rPr>
+        <w:t>2</w:t>
+      </w:r>
+      <w:r>
+        <w:rPr>
+          <w:rFonts w:asciiTheme="minorHAnsi" w:hAnsiTheme="minorHAnsi"/>
+          <w:sz w:val="20"/>
+          <w:szCs w:val="20"/>
+        </w:rPr>
+        <w:t xml:space="preserve">. </w:t>
       </w:r>
       <w:proofErr w:type="spellStart"/>
       <w:r>
@@ -2856,23 +3509,7 @@
           <w:sz w:val="20"/>
           <w:szCs w:val="20"/>
         </w:rPr>
-        <w:t xml:space="preserve"> </w:t>
-      </w:r>
-      <w:r>
-        <w:rPr>
-          <w:rFonts w:asciiTheme="minorHAnsi" w:hAnsiTheme="minorHAnsi"/>
-          <w:sz w:val="20"/>
-          <w:szCs w:val="20"/>
-        </w:rPr>
-        <w:t>PROVIDER</w:t>
-      </w:r>
-      <w:r>
-        <w:rPr>
-          <w:rFonts w:asciiTheme="minorHAnsi" w:hAnsiTheme="minorHAnsi"/>
-          <w:sz w:val="20"/>
-          <w:szCs w:val="20"/>
-        </w:rPr>
-        <w:t xml:space="preserve"> in </w:t>
+        <w:t xml:space="preserve"> PROVIDER in </w:t>
       </w:r>
       <w:proofErr w:type="spellStart"/>
       <w:r>
@@ -2900,313 +3537,6 @@
           <w:szCs w:val="20"/>
         </w:rPr>
         <w:t>invoice</w:t>
-      </w:r>
-      <w:proofErr w:type="spellEnd"/>
-      <w:r>
-        <w:rPr>
-          <w:rFonts w:asciiTheme="minorHAnsi" w:hAnsiTheme="minorHAnsi"/>
-          <w:sz w:val="20"/>
-          <w:szCs w:val="20"/>
-        </w:rPr>
-        <w:t xml:space="preserve">. </w:t>
-      </w:r>
-    </w:p>
-    <w:p>
-      <w:pPr>
-        <w:spacing w:after="0"/>
-        <w:ind w:left="283" w:right="34" w:hanging="11"/>
-        <w:rPr>
-          <w:rFonts w:asciiTheme="minorHAnsi" w:hAnsiTheme="minorHAnsi"/>
-          <w:sz w:val="20"/>
-          <w:szCs w:val="20"/>
-        </w:rPr>
-      </w:pPr>
-      <w:r>
-        <w:rPr>
-          <w:rFonts w:asciiTheme="minorHAnsi" w:hAnsiTheme="minorHAnsi"/>
-          <w:sz w:val="20"/>
-          <w:szCs w:val="20"/>
-        </w:rPr>
-        <w:t xml:space="preserve">2.3. </w:t>
-      </w:r>
-      <w:proofErr w:type="spellStart"/>
-      <w:r>
-        <w:rPr>
-          <w:rFonts w:asciiTheme="minorHAnsi" w:hAnsiTheme="minorHAnsi"/>
-          <w:sz w:val="20"/>
-          <w:szCs w:val="20"/>
-        </w:rPr>
-        <w:t>Payment</w:t>
-      </w:r>
-      <w:proofErr w:type="spellEnd"/>
-      <w:r>
-        <w:rPr>
-          <w:rFonts w:asciiTheme="minorHAnsi" w:hAnsiTheme="minorHAnsi"/>
-          <w:sz w:val="20"/>
-          <w:szCs w:val="20"/>
-        </w:rPr>
-        <w:t xml:space="preserve"> </w:t>
-      </w:r>
-      <w:proofErr w:type="spellStart"/>
-      <w:r>
-        <w:rPr>
-          <w:rFonts w:asciiTheme="minorHAnsi" w:hAnsiTheme="minorHAnsi"/>
-          <w:sz w:val="20"/>
-          <w:szCs w:val="20"/>
-        </w:rPr>
-        <w:t>will</w:t>
-      </w:r>
-      <w:proofErr w:type="spellEnd"/>
-      <w:r>
-        <w:rPr>
-          <w:rFonts w:asciiTheme="minorHAnsi" w:hAnsiTheme="minorHAnsi"/>
-          <w:sz w:val="20"/>
-          <w:szCs w:val="20"/>
-        </w:rPr>
-        <w:t xml:space="preserve"> </w:t>
-      </w:r>
-      <w:proofErr w:type="spellStart"/>
-      <w:r>
-        <w:rPr>
-          <w:rFonts w:asciiTheme="minorHAnsi" w:hAnsiTheme="minorHAnsi"/>
-          <w:sz w:val="20"/>
-          <w:szCs w:val="20"/>
-        </w:rPr>
-        <w:t>be</w:t>
-      </w:r>
-      <w:proofErr w:type="spellEnd"/>
-      <w:r>
-        <w:rPr>
-          <w:rFonts w:asciiTheme="minorHAnsi" w:hAnsiTheme="minorHAnsi"/>
-          <w:sz w:val="20"/>
-          <w:szCs w:val="20"/>
-        </w:rPr>
-        <w:t xml:space="preserve"> </w:t>
-      </w:r>
-      <w:proofErr w:type="spellStart"/>
-      <w:r>
-        <w:rPr>
-          <w:rFonts w:asciiTheme="minorHAnsi" w:hAnsiTheme="minorHAnsi"/>
-          <w:sz w:val="20"/>
-          <w:szCs w:val="20"/>
-        </w:rPr>
-        <w:t>made</w:t>
-      </w:r>
-      <w:proofErr w:type="spellEnd"/>
-      <w:r>
-        <w:rPr>
-          <w:rFonts w:asciiTheme="minorHAnsi" w:hAnsiTheme="minorHAnsi"/>
-          <w:sz w:val="20"/>
-          <w:szCs w:val="20"/>
-        </w:rPr>
-        <w:t xml:space="preserve"> in </w:t>
-      </w:r>
-      <w:proofErr w:type="spellStart"/>
-      <w:r>
-        <w:rPr>
-          <w:rFonts w:asciiTheme="minorHAnsi" w:hAnsiTheme="minorHAnsi"/>
-          <w:sz w:val="20"/>
-          <w:szCs w:val="20"/>
-        </w:rPr>
-        <w:t>two</w:t>
-      </w:r>
-      <w:proofErr w:type="spellEnd"/>
-      <w:r>
-        <w:rPr>
-          <w:rFonts w:asciiTheme="minorHAnsi" w:hAnsiTheme="minorHAnsi"/>
-          <w:sz w:val="20"/>
-          <w:szCs w:val="20"/>
-        </w:rPr>
-        <w:t xml:space="preserve"> </w:t>
-      </w:r>
-      <w:proofErr w:type="spellStart"/>
-      <w:r>
-        <w:rPr>
-          <w:rFonts w:asciiTheme="minorHAnsi" w:hAnsiTheme="minorHAnsi"/>
-          <w:sz w:val="20"/>
-          <w:szCs w:val="20"/>
-        </w:rPr>
-        <w:t>equal</w:t>
-      </w:r>
-      <w:proofErr w:type="spellEnd"/>
-      <w:r>
-        <w:rPr>
-          <w:rFonts w:asciiTheme="minorHAnsi" w:hAnsiTheme="minorHAnsi"/>
-          <w:sz w:val="20"/>
-          <w:szCs w:val="20"/>
-        </w:rPr>
-        <w:t xml:space="preserve"> </w:t>
-      </w:r>
-      <w:proofErr w:type="spellStart"/>
-      <w:r>
-        <w:rPr>
-          <w:rFonts w:asciiTheme="minorHAnsi" w:hAnsiTheme="minorHAnsi"/>
-          <w:sz w:val="20"/>
-          <w:szCs w:val="20"/>
-        </w:rPr>
-        <w:t>installments</w:t>
-      </w:r>
-      <w:proofErr w:type="spellEnd"/>
-      <w:r>
-        <w:rPr>
-          <w:rFonts w:asciiTheme="minorHAnsi" w:hAnsiTheme="minorHAnsi"/>
-          <w:sz w:val="20"/>
-          <w:szCs w:val="20"/>
-        </w:rPr>
-        <w:t xml:space="preserve"> </w:t>
-      </w:r>
-      <w:proofErr w:type="spellStart"/>
-      <w:r>
-        <w:rPr>
-          <w:rFonts w:asciiTheme="minorHAnsi" w:hAnsiTheme="minorHAnsi"/>
-          <w:sz w:val="20"/>
-          <w:szCs w:val="20"/>
-        </w:rPr>
-        <w:t>of</w:t>
-      </w:r>
-      <w:proofErr w:type="spellEnd"/>
-      <w:r>
-        <w:rPr>
-          <w:rFonts w:asciiTheme="minorHAnsi" w:hAnsiTheme="minorHAnsi"/>
-          <w:sz w:val="20"/>
-          <w:szCs w:val="20"/>
-        </w:rPr>
-        <w:t xml:space="preserve"> </w:t>
-      </w:r>
-      <w:r>
-        <w:rPr>
-          <w:rFonts w:asciiTheme="minorHAnsi" w:hAnsiTheme="minorHAnsi"/>
-          <w:sz w:val="20"/>
-          <w:szCs w:val="20"/>
-        </w:rPr>
-        <w:t>US</w:t>
-      </w:r>
-      <w:r>
-        <w:rPr>
-          <w:rFonts w:asciiTheme="minorHAnsi" w:hAnsiTheme="minorHAnsi"/>
-          <w:sz w:val="20"/>
-          <w:szCs w:val="20"/>
-        </w:rPr>
-        <w:t xml:space="preserve"> </w:t>
-      </w:r>
-      <w:r>
-        <w:rPr>
-          <w:rFonts w:asciiTheme="minorHAnsi" w:hAnsiTheme="minorHAnsi"/>
-          <w:sz w:val="20"/>
-          <w:szCs w:val="20"/>
-        </w:rPr>
-        <w:t>1</w:t>
-      </w:r>
-      <w:r>
-        <w:rPr>
-          <w:rFonts w:asciiTheme="minorHAnsi" w:hAnsiTheme="minorHAnsi"/>
-          <w:sz w:val="20"/>
-          <w:szCs w:val="20"/>
-        </w:rPr>
-        <w:t>4</w:t>
-      </w:r>
-      <w:r>
-        <w:rPr>
-          <w:rFonts w:asciiTheme="minorHAnsi" w:hAnsiTheme="minorHAnsi"/>
-          <w:sz w:val="20"/>
-          <w:szCs w:val="20"/>
-        </w:rPr>
-        <w:t>.</w:t>
-      </w:r>
-      <w:r>
-        <w:rPr>
-          <w:rFonts w:asciiTheme="minorHAnsi" w:hAnsiTheme="minorHAnsi"/>
-          <w:sz w:val="20"/>
-          <w:szCs w:val="20"/>
-        </w:rPr>
-        <w:t>0</w:t>
-      </w:r>
-      <w:r>
-        <w:rPr>
-          <w:rFonts w:asciiTheme="minorHAnsi" w:hAnsiTheme="minorHAnsi"/>
-          <w:sz w:val="20"/>
-          <w:szCs w:val="20"/>
-        </w:rPr>
-        <w:t>0</w:t>
-      </w:r>
-      <w:r>
-        <w:rPr>
-          <w:rFonts w:asciiTheme="minorHAnsi" w:hAnsiTheme="minorHAnsi"/>
-          <w:sz w:val="20"/>
-          <w:szCs w:val="20"/>
-        </w:rPr>
-        <w:t>0</w:t>
-      </w:r>
-      <w:r>
-        <w:rPr>
-          <w:rFonts w:asciiTheme="minorHAnsi" w:hAnsiTheme="minorHAnsi"/>
-          <w:sz w:val="20"/>
-          <w:szCs w:val="20"/>
-        </w:rPr>
-        <w:t xml:space="preserve"> (</w:t>
-      </w:r>
-      <w:proofErr w:type="spellStart"/>
-      <w:r>
-        <w:rPr>
-          <w:rFonts w:asciiTheme="minorHAnsi" w:hAnsiTheme="minorHAnsi"/>
-          <w:sz w:val="20"/>
-          <w:szCs w:val="20"/>
-        </w:rPr>
-        <w:t>fourteen</w:t>
-      </w:r>
-      <w:proofErr w:type="spellEnd"/>
-      <w:r>
-        <w:rPr>
-          <w:rFonts w:asciiTheme="minorHAnsi" w:hAnsiTheme="minorHAnsi"/>
-          <w:sz w:val="20"/>
-          <w:szCs w:val="20"/>
-        </w:rPr>
-        <w:t xml:space="preserve"> </w:t>
-      </w:r>
-      <w:proofErr w:type="spellStart"/>
-      <w:r>
-        <w:rPr>
-          <w:rFonts w:asciiTheme="minorHAnsi" w:hAnsiTheme="minorHAnsi"/>
-          <w:sz w:val="20"/>
-          <w:szCs w:val="20"/>
-        </w:rPr>
-        <w:t>thousand</w:t>
-      </w:r>
-      <w:proofErr w:type="spellEnd"/>
-      <w:r>
-        <w:rPr>
-          <w:rFonts w:asciiTheme="minorHAnsi" w:hAnsiTheme="minorHAnsi"/>
-          <w:sz w:val="20"/>
-          <w:szCs w:val="20"/>
-        </w:rPr>
-        <w:t xml:space="preserve"> </w:t>
-      </w:r>
-      <w:proofErr w:type="spellStart"/>
-      <w:r>
-        <w:rPr>
-          <w:rFonts w:asciiTheme="minorHAnsi" w:hAnsiTheme="minorHAnsi"/>
-          <w:sz w:val="20"/>
-          <w:szCs w:val="20"/>
-        </w:rPr>
-        <w:t>dollars</w:t>
-      </w:r>
-      <w:proofErr w:type="spellEnd"/>
-      <w:r>
-        <w:rPr>
-          <w:rFonts w:asciiTheme="minorHAnsi" w:hAnsiTheme="minorHAnsi"/>
-          <w:sz w:val="20"/>
-          <w:szCs w:val="20"/>
-        </w:rPr>
-        <w:t xml:space="preserve">) </w:t>
-      </w:r>
-      <w:proofErr w:type="spellStart"/>
-      <w:r>
-        <w:rPr>
-          <w:rFonts w:asciiTheme="minorHAnsi" w:hAnsiTheme="minorHAnsi"/>
-          <w:sz w:val="20"/>
-          <w:szCs w:val="20"/>
-        </w:rPr>
-        <w:t>each</w:t>
       </w:r>
       <w:proofErr w:type="spellEnd"/>
       <w:r>
@@ -3238,7 +3568,7 @@
           <w:sz w:val="20"/>
           <w:szCs w:val="20"/>
         </w:rPr>
-        <w:t xml:space="preserve">a) The </w:t>
+        <w:t xml:space="preserve">The </w:t>
       </w:r>
       <w:proofErr w:type="spellStart"/>
       <w:r>
@@ -3274,7 +3604,113 @@
           <w:sz w:val="20"/>
           <w:szCs w:val="20"/>
         </w:rPr>
-        <w:t xml:space="preserve"> (50%) </w:t>
+        <w:t xml:space="preserve"> </w:t>
+      </w:r>
+      <w:r>
+        <w:rPr>
+          <w:rFonts w:asciiTheme="minorHAnsi" w:hAnsiTheme="minorHAnsi"/>
+          <w:sz w:val="20"/>
+          <w:szCs w:val="20"/>
+        </w:rPr>
+        <w:t xml:space="preserve">(USD 16.800 - </w:t>
+      </w:r>
+      <w:proofErr w:type="spellStart"/>
+      <w:r>
+        <w:rPr>
+          <w:rFonts w:asciiTheme="minorHAnsi" w:hAnsiTheme="minorHAnsi"/>
+          <w:sz w:val="20"/>
+          <w:szCs w:val="20"/>
+        </w:rPr>
+        <w:t>Six</w:t>
+      </w:r>
+      <w:r>
+        <w:rPr>
+          <w:rFonts w:asciiTheme="minorHAnsi" w:hAnsiTheme="minorHAnsi"/>
+          <w:sz w:val="20"/>
+          <w:szCs w:val="20"/>
+        </w:rPr>
+        <w:t>teen</w:t>
+      </w:r>
+      <w:proofErr w:type="spellEnd"/>
+      <w:r>
+        <w:rPr>
+          <w:rFonts w:asciiTheme="minorHAnsi" w:hAnsiTheme="minorHAnsi"/>
+          <w:sz w:val="20"/>
+          <w:szCs w:val="20"/>
+        </w:rPr>
+        <w:t xml:space="preserve"> </w:t>
+      </w:r>
+      <w:proofErr w:type="spellStart"/>
+      <w:r>
+        <w:rPr>
+          <w:rFonts w:asciiTheme="minorHAnsi" w:hAnsiTheme="minorHAnsi"/>
+          <w:sz w:val="20"/>
+          <w:szCs w:val="20"/>
+        </w:rPr>
+        <w:t>thousand</w:t>
+      </w:r>
+      <w:proofErr w:type="spellEnd"/>
+      <w:r>
+        <w:rPr>
+          <w:rFonts w:asciiTheme="minorHAnsi" w:hAnsiTheme="minorHAnsi"/>
+          <w:sz w:val="20"/>
+          <w:szCs w:val="20"/>
+        </w:rPr>
+        <w:t xml:space="preserve"> </w:t>
+      </w:r>
+      <w:proofErr w:type="spellStart"/>
+      <w:r>
+        <w:rPr>
+          <w:rFonts w:asciiTheme="minorHAnsi" w:hAnsiTheme="minorHAnsi"/>
+          <w:sz w:val="20"/>
+          <w:szCs w:val="20"/>
+        </w:rPr>
+        <w:t>eight</w:t>
+      </w:r>
+      <w:proofErr w:type="spellEnd"/>
+      <w:r>
+        <w:rPr>
+          <w:rFonts w:asciiTheme="minorHAnsi" w:hAnsiTheme="minorHAnsi"/>
+          <w:sz w:val="20"/>
+          <w:szCs w:val="20"/>
+        </w:rPr>
+        <w:t xml:space="preserve"> </w:t>
+      </w:r>
+      <w:proofErr w:type="spellStart"/>
+      <w:r>
+        <w:rPr>
+          <w:rFonts w:asciiTheme="minorHAnsi" w:hAnsiTheme="minorHAnsi"/>
+          <w:sz w:val="20"/>
+          <w:szCs w:val="20"/>
+        </w:rPr>
+        <w:t>hundred</w:t>
+      </w:r>
+      <w:proofErr w:type="spellEnd"/>
+      <w:r>
+        <w:rPr>
+          <w:rFonts w:asciiTheme="minorHAnsi" w:hAnsiTheme="minorHAnsi"/>
+          <w:sz w:val="20"/>
+          <w:szCs w:val="20"/>
+        </w:rPr>
+        <w:t xml:space="preserve"> </w:t>
+      </w:r>
+      <w:proofErr w:type="spellStart"/>
+      <w:r>
+        <w:rPr>
+          <w:rFonts w:asciiTheme="minorHAnsi" w:hAnsiTheme="minorHAnsi"/>
+          <w:sz w:val="20"/>
+          <w:szCs w:val="20"/>
+        </w:rPr>
+        <w:t>dollars</w:t>
+      </w:r>
+      <w:proofErr w:type="spellEnd"/>
+      <w:r>
+        <w:rPr>
+          <w:rFonts w:asciiTheme="minorHAnsi" w:hAnsiTheme="minorHAnsi"/>
+          <w:sz w:val="20"/>
+          <w:szCs w:val="20"/>
+        </w:rPr>
+        <w:t xml:space="preserve">) </w:t>
       </w:r>
       <w:proofErr w:type="spellStart"/>
       <w:r>
@@ -3481,7 +3917,7 @@
           <w:sz w:val="20"/>
           <w:szCs w:val="20"/>
         </w:rPr>
-        <w:t>presented</w:t>
+        <w:t>submitted</w:t>
       </w:r>
       <w:proofErr w:type="spellEnd"/>
       <w:r>
@@ -3553,53 +3989,27 @@
           <w:sz w:val="20"/>
           <w:szCs w:val="20"/>
         </w:rPr>
+        <w:t>contract</w:t>
+      </w:r>
+      <w:proofErr w:type="spellEnd"/>
+      <w:r>
+        <w:rPr>
+          <w:rFonts w:asciiTheme="minorHAnsi" w:hAnsiTheme="minorHAnsi"/>
+          <w:sz w:val="20"/>
+          <w:szCs w:val="20"/>
+        </w:rPr>
+        <w:t xml:space="preserve"> </w:t>
+      </w:r>
+      <w:proofErr w:type="spellStart"/>
+      <w:r>
+        <w:rPr>
+          <w:rFonts w:asciiTheme="minorHAnsi" w:hAnsiTheme="minorHAnsi"/>
+          <w:sz w:val="20"/>
+          <w:szCs w:val="20"/>
+        </w:rPr>
         <w:t>signing</w:t>
       </w:r>
       <w:proofErr w:type="spellEnd"/>
-      <w:r>
-        <w:rPr>
-          <w:rFonts w:asciiTheme="minorHAnsi" w:hAnsiTheme="minorHAnsi"/>
-          <w:sz w:val="20"/>
-          <w:szCs w:val="20"/>
-        </w:rPr>
-        <w:t xml:space="preserve"> </w:t>
-      </w:r>
-      <w:proofErr w:type="spellStart"/>
-      <w:r>
-        <w:rPr>
-          <w:rFonts w:asciiTheme="minorHAnsi" w:hAnsiTheme="minorHAnsi"/>
-          <w:sz w:val="20"/>
-          <w:szCs w:val="20"/>
-        </w:rPr>
-        <w:t>the</w:t>
-      </w:r>
-      <w:proofErr w:type="spellEnd"/>
-      <w:r>
-        <w:rPr>
-          <w:rFonts w:asciiTheme="minorHAnsi" w:hAnsiTheme="minorHAnsi"/>
-          <w:sz w:val="20"/>
-          <w:szCs w:val="20"/>
-        </w:rPr>
-        <w:t xml:space="preserve"> </w:t>
-      </w:r>
-      <w:proofErr w:type="spellStart"/>
-      <w:r>
-        <w:rPr>
-          <w:rFonts w:asciiTheme="minorHAnsi" w:hAnsiTheme="minorHAnsi"/>
-          <w:sz w:val="20"/>
-          <w:szCs w:val="20"/>
-        </w:rPr>
-        <w:t>contract</w:t>
-      </w:r>
-      <w:proofErr w:type="spellEnd"/>
-      <w:r>
-        <w:rPr>
-          <w:rFonts w:asciiTheme="minorHAnsi" w:hAnsiTheme="minorHAnsi"/>
-          <w:sz w:val="20"/>
-          <w:szCs w:val="20"/>
-        </w:rPr>
-        <w:t>.</w:t>
-      </w:r>
       <w:r>
         <w:rPr>
           <w:rFonts w:asciiTheme="minorHAnsi" w:hAnsiTheme="minorHAnsi"/>
@@ -3665,33 +4075,135 @@
           <w:sz w:val="20"/>
           <w:szCs w:val="20"/>
         </w:rPr>
-        <w:t xml:space="preserve"> </w:t>
-      </w:r>
-      <w:r>
-        <w:rPr>
-          <w:rFonts w:asciiTheme="minorHAnsi" w:hAnsiTheme="minorHAnsi"/>
-          <w:sz w:val="20"/>
-          <w:szCs w:val="20"/>
-        </w:rPr>
-        <w:t xml:space="preserve">(50%) </w:t>
-      </w:r>
-      <w:proofErr w:type="spellStart"/>
-      <w:r>
-        <w:rPr>
-          <w:rFonts w:asciiTheme="minorHAnsi" w:hAnsiTheme="minorHAnsi"/>
-          <w:sz w:val="20"/>
-          <w:szCs w:val="20"/>
-        </w:rPr>
-        <w:t>will</w:t>
-      </w:r>
-      <w:proofErr w:type="spellEnd"/>
-      <w:r>
-        <w:rPr>
-          <w:rFonts w:asciiTheme="minorHAnsi" w:hAnsiTheme="minorHAnsi"/>
-          <w:sz w:val="20"/>
-          <w:szCs w:val="20"/>
-        </w:rPr>
-        <w:t xml:space="preserve"> </w:t>
+        <w:t xml:space="preserve"> (USD 1</w:t>
+      </w:r>
+      <w:r>
+        <w:rPr>
+          <w:rFonts w:asciiTheme="minorHAnsi" w:hAnsiTheme="minorHAnsi"/>
+          <w:sz w:val="20"/>
+          <w:szCs w:val="20"/>
+        </w:rPr>
+        <w:t>1</w:t>
+      </w:r>
+      <w:r>
+        <w:rPr>
+          <w:rFonts w:asciiTheme="minorHAnsi" w:hAnsiTheme="minorHAnsi"/>
+          <w:sz w:val="20"/>
+          <w:szCs w:val="20"/>
+        </w:rPr>
+        <w:t>,</w:t>
+      </w:r>
+      <w:r>
+        <w:rPr>
+          <w:rFonts w:asciiTheme="minorHAnsi" w:hAnsiTheme="minorHAnsi"/>
+          <w:sz w:val="20"/>
+          <w:szCs w:val="20"/>
+        </w:rPr>
+        <w:t>2</w:t>
+      </w:r>
+      <w:r>
+        <w:rPr>
+          <w:rFonts w:asciiTheme="minorHAnsi" w:hAnsiTheme="minorHAnsi"/>
+          <w:sz w:val="20"/>
+          <w:szCs w:val="20"/>
+        </w:rPr>
+        <w:t xml:space="preserve">00 - </w:t>
+      </w:r>
+      <w:r>
+        <w:rPr>
+          <w:rFonts w:asciiTheme="minorHAnsi" w:hAnsiTheme="minorHAnsi"/>
+          <w:sz w:val="20"/>
+          <w:szCs w:val="20"/>
+        </w:rPr>
+        <w:t>E</w:t>
+      </w:r>
+      <w:r>
+        <w:rPr>
+          <w:rFonts w:asciiTheme="minorHAnsi" w:hAnsiTheme="minorHAnsi"/>
+          <w:sz w:val="20"/>
+          <w:szCs w:val="20"/>
+        </w:rPr>
+        <w:t xml:space="preserve">leven </w:t>
+      </w:r>
+      <w:proofErr w:type="spellStart"/>
+      <w:r>
+        <w:rPr>
+          <w:rFonts w:asciiTheme="minorHAnsi" w:hAnsiTheme="minorHAnsi"/>
+          <w:sz w:val="20"/>
+          <w:szCs w:val="20"/>
+        </w:rPr>
+        <w:t>thousand</w:t>
+      </w:r>
+      <w:proofErr w:type="spellEnd"/>
+      <w:r>
+        <w:rPr>
+          <w:rFonts w:asciiTheme="minorHAnsi" w:hAnsiTheme="minorHAnsi"/>
+          <w:sz w:val="20"/>
+          <w:szCs w:val="20"/>
+        </w:rPr>
+        <w:t xml:space="preserve"> </w:t>
+      </w:r>
+      <w:proofErr w:type="spellStart"/>
+      <w:r>
+        <w:rPr>
+          <w:rFonts w:asciiTheme="minorHAnsi" w:hAnsiTheme="minorHAnsi"/>
+          <w:sz w:val="20"/>
+          <w:szCs w:val="20"/>
+        </w:rPr>
+        <w:t>two</w:t>
+      </w:r>
+      <w:proofErr w:type="spellEnd"/>
+      <w:r>
+        <w:rPr>
+          <w:rFonts w:asciiTheme="minorHAnsi" w:hAnsiTheme="minorHAnsi"/>
+          <w:sz w:val="20"/>
+          <w:szCs w:val="20"/>
+        </w:rPr>
+        <w:t xml:space="preserve"> </w:t>
+      </w:r>
+      <w:proofErr w:type="spellStart"/>
+      <w:r>
+        <w:rPr>
+          <w:rFonts w:asciiTheme="minorHAnsi" w:hAnsiTheme="minorHAnsi"/>
+          <w:sz w:val="20"/>
+          <w:szCs w:val="20"/>
+        </w:rPr>
+        <w:t>hundred</w:t>
+      </w:r>
+      <w:proofErr w:type="spellEnd"/>
+      <w:r>
+        <w:rPr>
+          <w:rFonts w:asciiTheme="minorHAnsi" w:hAnsiTheme="minorHAnsi"/>
+          <w:sz w:val="20"/>
+          <w:szCs w:val="20"/>
+        </w:rPr>
+        <w:t xml:space="preserve"> </w:t>
+      </w:r>
+      <w:proofErr w:type="spellStart"/>
+      <w:r>
+        <w:rPr>
+          <w:rFonts w:asciiTheme="minorHAnsi" w:hAnsiTheme="minorHAnsi"/>
+          <w:sz w:val="20"/>
+          <w:szCs w:val="20"/>
+        </w:rPr>
+        <w:t>dollars</w:t>
+      </w:r>
+      <w:proofErr w:type="spellEnd"/>
+      <w:r>
+        <w:rPr>
+          <w:rFonts w:asciiTheme="minorHAnsi" w:hAnsiTheme="minorHAnsi"/>
+          <w:sz w:val="20"/>
+          <w:szCs w:val="20"/>
+        </w:rPr>
+        <w:t xml:space="preserve">) </w:t>
+      </w:r>
+      <w:r>
+        <w:rPr>
+          <w:rFonts w:asciiTheme="minorHAnsi" w:hAnsiTheme="minorHAnsi"/>
+          <w:sz w:val="20"/>
+          <w:szCs w:val="20"/>
+        </w:rPr>
+        <w:t xml:space="preserve">must </w:t>
       </w:r>
       <w:proofErr w:type="spellStart"/>
       <w:r>
@@ -3718,189 +4230,53 @@
           <w:sz w:val="20"/>
           <w:szCs w:val="20"/>
         </w:rPr>
-        <w:t>processed</w:t>
-      </w:r>
-      <w:proofErr w:type="spellEnd"/>
-      <w:r>
-        <w:rPr>
-          <w:rFonts w:asciiTheme="minorHAnsi" w:hAnsiTheme="minorHAnsi"/>
-          <w:sz w:val="20"/>
-          <w:szCs w:val="20"/>
-        </w:rPr>
-        <w:t xml:space="preserve"> 30 </w:t>
-      </w:r>
-      <w:proofErr w:type="spellStart"/>
-      <w:r>
-        <w:rPr>
-          <w:rFonts w:asciiTheme="minorHAnsi" w:hAnsiTheme="minorHAnsi"/>
-          <w:sz w:val="20"/>
-          <w:szCs w:val="20"/>
-        </w:rPr>
-        <w:t>days</w:t>
-      </w:r>
-      <w:proofErr w:type="spellEnd"/>
-      <w:r>
-        <w:rPr>
-          <w:rFonts w:asciiTheme="minorHAnsi" w:hAnsiTheme="minorHAnsi"/>
-          <w:sz w:val="20"/>
-          <w:szCs w:val="20"/>
-        </w:rPr>
-        <w:t xml:space="preserve"> </w:t>
-      </w:r>
-      <w:proofErr w:type="spellStart"/>
-      <w:r>
-        <w:rPr>
-          <w:rFonts w:asciiTheme="minorHAnsi" w:hAnsiTheme="minorHAnsi"/>
-          <w:sz w:val="20"/>
-          <w:szCs w:val="20"/>
-        </w:rPr>
-        <w:t>after</w:t>
-      </w:r>
-      <w:proofErr w:type="spellEnd"/>
-      <w:r>
-        <w:rPr>
-          <w:rFonts w:asciiTheme="minorHAnsi" w:hAnsiTheme="minorHAnsi"/>
-          <w:sz w:val="20"/>
-          <w:szCs w:val="20"/>
-        </w:rPr>
-        <w:t xml:space="preserve"> </w:t>
-      </w:r>
-      <w:proofErr w:type="spellStart"/>
-      <w:r>
-        <w:rPr>
-          <w:rFonts w:asciiTheme="minorHAnsi" w:hAnsiTheme="minorHAnsi"/>
-          <w:sz w:val="20"/>
-          <w:szCs w:val="20"/>
-        </w:rPr>
-        <w:t>signing</w:t>
-      </w:r>
-      <w:proofErr w:type="spellEnd"/>
-      <w:r>
-        <w:rPr>
-          <w:rFonts w:asciiTheme="minorHAnsi" w:hAnsiTheme="minorHAnsi"/>
-          <w:sz w:val="20"/>
-          <w:szCs w:val="20"/>
-        </w:rPr>
-        <w:t xml:space="preserve"> </w:t>
-      </w:r>
-      <w:proofErr w:type="spellStart"/>
-      <w:r>
-        <w:rPr>
-          <w:rFonts w:asciiTheme="minorHAnsi" w:hAnsiTheme="minorHAnsi"/>
-          <w:sz w:val="20"/>
-          <w:szCs w:val="20"/>
-        </w:rPr>
-        <w:t>this</w:t>
-      </w:r>
-      <w:proofErr w:type="spellEnd"/>
-      <w:r>
-        <w:rPr>
-          <w:rFonts w:asciiTheme="minorHAnsi" w:hAnsiTheme="minorHAnsi"/>
-          <w:sz w:val="20"/>
-          <w:szCs w:val="20"/>
-        </w:rPr>
-        <w:t xml:space="preserve"> </w:t>
-      </w:r>
-      <w:proofErr w:type="spellStart"/>
-      <w:r>
-        <w:rPr>
-          <w:rFonts w:asciiTheme="minorHAnsi" w:hAnsiTheme="minorHAnsi"/>
-          <w:sz w:val="20"/>
-          <w:szCs w:val="20"/>
-        </w:rPr>
-        <w:t>contract</w:t>
-      </w:r>
-      <w:proofErr w:type="spellEnd"/>
-      <w:r>
-        <w:rPr>
-          <w:rFonts w:asciiTheme="minorHAnsi" w:hAnsiTheme="minorHAnsi"/>
-          <w:sz w:val="20"/>
-          <w:szCs w:val="20"/>
-        </w:rPr>
-        <w:t xml:space="preserve"> </w:t>
-      </w:r>
-      <w:proofErr w:type="spellStart"/>
-      <w:r>
-        <w:rPr>
-          <w:rFonts w:asciiTheme="minorHAnsi" w:hAnsiTheme="minorHAnsi"/>
-          <w:sz w:val="20"/>
-          <w:szCs w:val="20"/>
-        </w:rPr>
-        <w:t>and</w:t>
-      </w:r>
-      <w:proofErr w:type="spellEnd"/>
-      <w:r>
-        <w:rPr>
-          <w:rFonts w:asciiTheme="minorHAnsi" w:hAnsiTheme="minorHAnsi"/>
-          <w:sz w:val="20"/>
-          <w:szCs w:val="20"/>
-        </w:rPr>
-        <w:t xml:space="preserve"> </w:t>
-      </w:r>
-      <w:proofErr w:type="spellStart"/>
-      <w:r>
-        <w:rPr>
-          <w:rFonts w:asciiTheme="minorHAnsi" w:hAnsiTheme="minorHAnsi"/>
-          <w:sz w:val="20"/>
-          <w:szCs w:val="20"/>
-        </w:rPr>
-        <w:t>receiving</w:t>
-      </w:r>
-      <w:proofErr w:type="spellEnd"/>
-      <w:r>
-        <w:rPr>
-          <w:rFonts w:asciiTheme="minorHAnsi" w:hAnsiTheme="minorHAnsi"/>
-          <w:sz w:val="20"/>
-          <w:szCs w:val="20"/>
-        </w:rPr>
-        <w:t xml:space="preserve"> </w:t>
-      </w:r>
-      <w:proofErr w:type="spellStart"/>
-      <w:r>
-        <w:rPr>
-          <w:rFonts w:asciiTheme="minorHAnsi" w:hAnsiTheme="minorHAnsi"/>
-          <w:sz w:val="20"/>
-          <w:szCs w:val="20"/>
-        </w:rPr>
-        <w:t>the</w:t>
-      </w:r>
-      <w:proofErr w:type="spellEnd"/>
-      <w:r>
-        <w:rPr>
-          <w:rFonts w:asciiTheme="minorHAnsi" w:hAnsiTheme="minorHAnsi"/>
-          <w:sz w:val="20"/>
-          <w:szCs w:val="20"/>
-        </w:rPr>
-        <w:t xml:space="preserve"> </w:t>
-      </w:r>
-      <w:proofErr w:type="spellStart"/>
-      <w:r>
-        <w:rPr>
-          <w:rFonts w:asciiTheme="minorHAnsi" w:hAnsiTheme="minorHAnsi"/>
-          <w:sz w:val="20"/>
-          <w:szCs w:val="20"/>
-        </w:rPr>
-        <w:t>second</w:t>
-      </w:r>
-      <w:proofErr w:type="spellEnd"/>
-      <w:r>
-        <w:rPr>
-          <w:rFonts w:asciiTheme="minorHAnsi" w:hAnsiTheme="minorHAnsi"/>
-          <w:sz w:val="20"/>
-          <w:szCs w:val="20"/>
-        </w:rPr>
-        <w:t xml:space="preserve"> </w:t>
-      </w:r>
-      <w:proofErr w:type="spellStart"/>
-      <w:r>
-        <w:rPr>
-          <w:rFonts w:asciiTheme="minorHAnsi" w:hAnsiTheme="minorHAnsi"/>
-          <w:sz w:val="20"/>
-          <w:szCs w:val="20"/>
-        </w:rPr>
-        <w:t>invoice</w:t>
-      </w:r>
-      <w:proofErr w:type="spellEnd"/>
+        <w:t>paid</w:t>
+      </w:r>
+      <w:proofErr w:type="spellEnd"/>
+      <w:r>
+        <w:rPr>
+          <w:rFonts w:asciiTheme="minorHAnsi" w:hAnsiTheme="minorHAnsi"/>
+          <w:sz w:val="20"/>
+          <w:szCs w:val="20"/>
+        </w:rPr>
+        <w:t xml:space="preserve"> </w:t>
+      </w:r>
+      <w:proofErr w:type="spellStart"/>
+      <w:r>
+        <w:rPr>
+          <w:rFonts w:asciiTheme="minorHAnsi" w:hAnsiTheme="minorHAnsi"/>
+          <w:sz w:val="20"/>
+          <w:szCs w:val="20"/>
+        </w:rPr>
+        <w:t>by</w:t>
+      </w:r>
+      <w:proofErr w:type="spellEnd"/>
+      <w:r>
+        <w:rPr>
+          <w:rFonts w:asciiTheme="minorHAnsi" w:hAnsiTheme="minorHAnsi"/>
+          <w:sz w:val="20"/>
+          <w:szCs w:val="20"/>
+        </w:rPr>
+        <w:t xml:space="preserve"> </w:t>
+      </w:r>
+      <w:proofErr w:type="spellStart"/>
+      <w:r>
+        <w:rPr>
+          <w:rFonts w:asciiTheme="minorHAnsi" w:hAnsiTheme="minorHAnsi"/>
+          <w:sz w:val="20"/>
+          <w:szCs w:val="20"/>
+        </w:rPr>
+        <w:t>October</w:t>
+      </w:r>
+      <w:proofErr w:type="spellEnd"/>
+      <w:r>
+        <w:rPr>
+          <w:rFonts w:asciiTheme="minorHAnsi" w:hAnsiTheme="minorHAnsi"/>
+          <w:sz w:val="20"/>
+          <w:szCs w:val="20"/>
+        </w:rPr>
+        <w:t xml:space="preserve"> 30, 2025</w:t>
+      </w:r>
       <w:r>
         <w:rPr>
           <w:rFonts w:asciiTheme="minorHAnsi" w:hAnsiTheme="minorHAnsi"/>
@@ -4519,7 +4895,23 @@
           <w:sz w:val="20"/>
           <w:szCs w:val="20"/>
         </w:rPr>
-        <w:t xml:space="preserve">, plus 1% </w:t>
+        <w:t>, plus 1</w:t>
+      </w:r>
+      <w:r>
+        <w:rPr>
+          <w:rFonts w:asciiTheme="minorHAnsi" w:hAnsiTheme="minorHAnsi"/>
+          <w:sz w:val="20"/>
+          <w:szCs w:val="20"/>
+        </w:rPr>
+        <w:t>0</w:t>
+      </w:r>
+      <w:r>
+        <w:rPr>
+          <w:rFonts w:asciiTheme="minorHAnsi" w:hAnsiTheme="minorHAnsi"/>
+          <w:sz w:val="20"/>
+          <w:szCs w:val="20"/>
+        </w:rPr>
+        <w:t xml:space="preserve">% </w:t>
       </w:r>
       <w:proofErr w:type="spellStart"/>
       <w:r>
@@ -4580,7 +4972,7 @@
           <w:rFonts w:asciiTheme="minorHAnsi" w:hAnsiTheme="minorHAnsi"/>
           <w:lang w:val="en"/>
         </w:rPr>
-        <w:t>The bank accounts for depositing the amounts relating to this contract are listed below. The deposits of the first and second installments must always be made respecting the proportion of 50% for each bank account.</w:t>
+        <w:t>The bank accounts for depositing amounts related to this contract are listed below</w:t>
       </w:r>
       <w:r>
         <w:rPr>
@@ -4702,7 +5094,7 @@
           <w:b/>
           <w:bCs/>
         </w:rPr>
-        <w:t xml:space="preserve">  ACCOUNT 01: </w:t>
+        <w:t xml:space="preserve">  ACCOUNT </w:t>
       </w:r>
       <w:r>
         <w:rPr>
@@ -4882,33 +5274,23 @@
         </w:rPr>
         <w:t xml:space="preserve">       </w:t>
       </w:r>
-      <w:proofErr w:type="spellStart"/>
-      <w:r>
-        <w:rPr>
-          <w:rFonts w:asciiTheme="minorHAnsi" w:hAnsiTheme="minorHAnsi"/>
-        </w:rPr>
-        <w:t>Branch</w:t>
-      </w:r>
-      <w:proofErr w:type="spellEnd"/>
-      <w:r>
-        <w:rPr>
-          <w:rFonts w:asciiTheme="minorHAnsi" w:hAnsiTheme="minorHAnsi"/>
-        </w:rPr>
-        <w:t xml:space="preserve"> </w:t>
-      </w:r>
-      <w:proofErr w:type="spellStart"/>
-      <w:r>
-        <w:rPr>
-          <w:rFonts w:asciiTheme="minorHAnsi" w:hAnsiTheme="minorHAnsi"/>
-        </w:rPr>
-        <w:t>number</w:t>
-      </w:r>
-      <w:proofErr w:type="spellEnd"/>
+      <w:r>
+        <w:rPr>
+          <w:rFonts w:asciiTheme="minorHAnsi" w:hAnsiTheme="minorHAnsi"/>
+        </w:rPr>
+        <w:t>Branch number</w:t>
+      </w:r>
       <w:r>
         <w:rPr>
           <w:rFonts w:asciiTheme="minorHAnsi" w:hAnsiTheme="minorHAnsi"/>
         </w:rPr>
         <w:t xml:space="preserve">:   </w:t>
+      </w:r>
+      <w:r>
+        <w:rPr>
+          <w:rFonts w:asciiTheme="minorHAnsi" w:hAnsiTheme="minorHAnsi"/>
+        </w:rPr>
+        <w:t>4451-2</w:t>
       </w:r>
       <w:r>
         <w:rPr>
@@ -4987,6 +5369,12 @@
         <w:rPr>
           <w:rFonts w:asciiTheme="minorHAnsi" w:hAnsiTheme="minorHAnsi"/>
         </w:rPr>
+        <w:t>12854-6</w:t>
+      </w:r>
+      <w:r>
+        <w:rPr>
+          <w:rFonts w:asciiTheme="minorHAnsi" w:hAnsiTheme="minorHAnsi"/>
+        </w:rPr>
         <w:tab/>
       </w:r>
       <w:r>
@@ -5032,6 +5420,18 @@
         <w:rPr>
           <w:rFonts w:asciiTheme="minorHAnsi" w:hAnsiTheme="minorHAnsi"/>
         </w:rPr>
+        <w:t xml:space="preserve"> </w:t>
+      </w:r>
+      <w:r>
+        <w:rPr>
+          <w:rFonts w:asciiTheme="minorHAnsi" w:hAnsiTheme="minorHAnsi"/>
+        </w:rPr>
+        <w:t>BR0400000000044510000128546C1</w:t>
+      </w:r>
+      <w:r>
+        <w:rPr>
+          <w:rFonts w:asciiTheme="minorHAnsi" w:hAnsiTheme="minorHAnsi"/>
+        </w:rPr>
         <w:tab/>
       </w:r>
     </w:p>
@@ -5078,6 +5478,12 @@
           <w:rFonts w:asciiTheme="minorHAnsi" w:hAnsiTheme="minorHAnsi"/>
         </w:rPr>
         <w:t xml:space="preserve"> </w:t>
+      </w:r>
+      <w:r>
+        <w:rPr>
+          <w:rFonts w:asciiTheme="minorHAnsi" w:hAnsiTheme="minorHAnsi"/>
+        </w:rPr>
+        <w:t>BRASBRRJSBO</w:t>
       </w:r>
       <w:r>
         <w:rPr>
@@ -6306,7 +6712,23 @@
           <w:sz w:val="20"/>
           <w:szCs w:val="20"/>
         </w:rPr>
-        <w:t xml:space="preserve"> 6 single </w:t>
+        <w:t xml:space="preserve"> </w:t>
+      </w:r>
+      <w:r>
+        <w:rPr>
+          <w:rFonts w:asciiTheme="minorHAnsi" w:hAnsiTheme="minorHAnsi"/>
+          <w:sz w:val="20"/>
+          <w:szCs w:val="20"/>
+        </w:rPr>
+        <w:t>3</w:t>
+      </w:r>
+      <w:r>
+        <w:rPr>
+          <w:rFonts w:asciiTheme="minorHAnsi" w:hAnsiTheme="minorHAnsi"/>
+          <w:sz w:val="20"/>
+          <w:szCs w:val="20"/>
+        </w:rPr>
+        <w:t xml:space="preserve"> single </w:t>
       </w:r>
       <w:proofErr w:type="spellStart"/>
       <w:r>
@@ -6324,90 +6746,116 @@
           <w:sz w:val="20"/>
           <w:szCs w:val="20"/>
         </w:rPr>
-        <w:t xml:space="preserve">, </w:t>
-      </w:r>
-      <w:proofErr w:type="spellStart"/>
-      <w:r>
-        <w:rPr>
-          <w:rFonts w:asciiTheme="minorHAnsi" w:hAnsiTheme="minorHAnsi"/>
-          <w:sz w:val="20"/>
-          <w:szCs w:val="20"/>
-        </w:rPr>
-        <w:t>distributed</w:t>
-      </w:r>
-      <w:proofErr w:type="spellEnd"/>
-      <w:r>
-        <w:rPr>
-          <w:rFonts w:asciiTheme="minorHAnsi" w:hAnsiTheme="minorHAnsi"/>
-          <w:sz w:val="20"/>
-          <w:szCs w:val="20"/>
-        </w:rPr>
-        <w:t xml:space="preserve"> </w:t>
-      </w:r>
-      <w:proofErr w:type="spellStart"/>
-      <w:r>
-        <w:rPr>
-          <w:rFonts w:asciiTheme="minorHAnsi" w:hAnsiTheme="minorHAnsi"/>
-          <w:sz w:val="20"/>
-          <w:szCs w:val="20"/>
-        </w:rPr>
-        <w:t>among</w:t>
-      </w:r>
-      <w:proofErr w:type="spellEnd"/>
-      <w:r>
-        <w:rPr>
-          <w:rFonts w:asciiTheme="minorHAnsi" w:hAnsiTheme="minorHAnsi"/>
-          <w:sz w:val="20"/>
-          <w:szCs w:val="20"/>
-        </w:rPr>
-        <w:t xml:space="preserve"> </w:t>
-      </w:r>
-      <w:proofErr w:type="spellStart"/>
-      <w:r>
-        <w:rPr>
-          <w:rFonts w:asciiTheme="minorHAnsi" w:hAnsiTheme="minorHAnsi"/>
-          <w:sz w:val="20"/>
-          <w:szCs w:val="20"/>
-        </w:rPr>
-        <w:t>the</w:t>
-      </w:r>
-      <w:proofErr w:type="spellEnd"/>
-      <w:r>
-        <w:rPr>
-          <w:rFonts w:asciiTheme="minorHAnsi" w:hAnsiTheme="minorHAnsi"/>
-          <w:sz w:val="20"/>
-          <w:szCs w:val="20"/>
-        </w:rPr>
-        <w:t xml:space="preserve"> </w:t>
-      </w:r>
-      <w:proofErr w:type="spellStart"/>
-      <w:r>
-        <w:rPr>
-          <w:rFonts w:asciiTheme="minorHAnsi" w:hAnsiTheme="minorHAnsi"/>
-          <w:sz w:val="20"/>
-          <w:szCs w:val="20"/>
-        </w:rPr>
-        <w:t>property’s</w:t>
-      </w:r>
-      <w:proofErr w:type="spellEnd"/>
-      <w:r>
-        <w:rPr>
-          <w:rFonts w:asciiTheme="minorHAnsi" w:hAnsiTheme="minorHAnsi"/>
-          <w:sz w:val="20"/>
-          <w:szCs w:val="20"/>
-        </w:rPr>
-        <w:t xml:space="preserve"> </w:t>
-      </w:r>
-      <w:proofErr w:type="spellStart"/>
-      <w:r>
-        <w:rPr>
-          <w:rFonts w:asciiTheme="minorHAnsi" w:hAnsiTheme="minorHAnsi"/>
-          <w:sz w:val="20"/>
-          <w:szCs w:val="20"/>
-        </w:rPr>
-        <w:t>rooms</w:t>
-      </w:r>
-      <w:proofErr w:type="spellEnd"/>
+        <w:t xml:space="preserve"> (</w:t>
+      </w:r>
+      <w:proofErr w:type="spellStart"/>
+      <w:r>
+        <w:rPr>
+          <w:rFonts w:asciiTheme="minorHAnsi" w:hAnsiTheme="minorHAnsi"/>
+          <w:sz w:val="20"/>
+          <w:szCs w:val="20"/>
+        </w:rPr>
+        <w:t>which</w:t>
+      </w:r>
+      <w:proofErr w:type="spellEnd"/>
+      <w:r>
+        <w:rPr>
+          <w:rFonts w:asciiTheme="minorHAnsi" w:hAnsiTheme="minorHAnsi"/>
+          <w:sz w:val="20"/>
+          <w:szCs w:val="20"/>
+        </w:rPr>
+        <w:t xml:space="preserve"> </w:t>
+      </w:r>
+      <w:proofErr w:type="spellStart"/>
+      <w:r>
+        <w:rPr>
+          <w:rFonts w:asciiTheme="minorHAnsi" w:hAnsiTheme="minorHAnsi"/>
+          <w:sz w:val="20"/>
+          <w:szCs w:val="20"/>
+        </w:rPr>
+        <w:t>may</w:t>
+      </w:r>
+      <w:proofErr w:type="spellEnd"/>
+      <w:r>
+        <w:rPr>
+          <w:rFonts w:asciiTheme="minorHAnsi" w:hAnsiTheme="minorHAnsi"/>
+          <w:sz w:val="20"/>
+          <w:szCs w:val="20"/>
+        </w:rPr>
+        <w:t xml:space="preserve"> </w:t>
+      </w:r>
+      <w:proofErr w:type="spellStart"/>
+      <w:r>
+        <w:rPr>
+          <w:rFonts w:asciiTheme="minorHAnsi" w:hAnsiTheme="minorHAnsi"/>
+          <w:sz w:val="20"/>
+          <w:szCs w:val="20"/>
+        </w:rPr>
+        <w:t>be</w:t>
+      </w:r>
+      <w:proofErr w:type="spellEnd"/>
+      <w:r>
+        <w:rPr>
+          <w:rFonts w:asciiTheme="minorHAnsi" w:hAnsiTheme="minorHAnsi"/>
+          <w:sz w:val="20"/>
+          <w:szCs w:val="20"/>
+        </w:rPr>
+        <w:t xml:space="preserve"> </w:t>
+      </w:r>
+      <w:proofErr w:type="spellStart"/>
+      <w:r>
+        <w:rPr>
+          <w:rFonts w:asciiTheme="minorHAnsi" w:hAnsiTheme="minorHAnsi"/>
+          <w:sz w:val="20"/>
+          <w:szCs w:val="20"/>
+        </w:rPr>
+        <w:t>of</w:t>
+      </w:r>
+      <w:proofErr w:type="spellEnd"/>
+      <w:r>
+        <w:rPr>
+          <w:rFonts w:asciiTheme="minorHAnsi" w:hAnsiTheme="minorHAnsi"/>
+          <w:sz w:val="20"/>
+          <w:szCs w:val="20"/>
+        </w:rPr>
+        <w:t xml:space="preserve"> </w:t>
+      </w:r>
+      <w:proofErr w:type="spellStart"/>
+      <w:r>
+        <w:rPr>
+          <w:rFonts w:asciiTheme="minorHAnsi" w:hAnsiTheme="minorHAnsi"/>
+          <w:sz w:val="20"/>
+          <w:szCs w:val="20"/>
+        </w:rPr>
+        <w:t>varying</w:t>
+      </w:r>
+      <w:proofErr w:type="spellEnd"/>
+      <w:r>
+        <w:rPr>
+          <w:rFonts w:asciiTheme="minorHAnsi" w:hAnsiTheme="minorHAnsi"/>
+          <w:sz w:val="20"/>
+          <w:szCs w:val="20"/>
+        </w:rPr>
+        <w:t xml:space="preserve"> </w:t>
+      </w:r>
+      <w:proofErr w:type="spellStart"/>
+      <w:r>
+        <w:rPr>
+          <w:rFonts w:asciiTheme="minorHAnsi" w:hAnsiTheme="minorHAnsi"/>
+          <w:sz w:val="20"/>
+          <w:szCs w:val="20"/>
+        </w:rPr>
+        <w:t>sizes</w:t>
+      </w:r>
+      <w:proofErr w:type="spellEnd"/>
+      <w:r>
+        <w:rPr>
+          <w:rFonts w:asciiTheme="minorHAnsi" w:hAnsiTheme="minorHAnsi"/>
+          <w:sz w:val="20"/>
+          <w:szCs w:val="20"/>
+        </w:rPr>
+        <w:t>)</w:t>
+      </w:r>
       <w:r>
         <w:rPr>
           <w:rFonts w:asciiTheme="minorHAnsi" w:hAnsiTheme="minorHAnsi"/>
@@ -6431,13 +6879,23 @@
           <w:szCs w:val="20"/>
         </w:rPr>
       </w:pPr>
-      <w:r>
-        <w:rPr>
-          <w:rFonts w:asciiTheme="minorHAnsi" w:hAnsiTheme="minorHAnsi"/>
-          <w:sz w:val="20"/>
-          <w:szCs w:val="20"/>
-        </w:rPr>
-        <w:t xml:space="preserve">Provide </w:t>
+      <w:proofErr w:type="spellStart"/>
+      <w:r>
+        <w:rPr>
+          <w:rFonts w:asciiTheme="minorHAnsi" w:hAnsiTheme="minorHAnsi"/>
+          <w:sz w:val="20"/>
+          <w:szCs w:val="20"/>
+        </w:rPr>
+        <w:t>Provide</w:t>
+      </w:r>
+      <w:proofErr w:type="spellEnd"/>
+      <w:r>
+        <w:rPr>
+          <w:rFonts w:asciiTheme="minorHAnsi" w:hAnsiTheme="minorHAnsi"/>
+          <w:sz w:val="20"/>
+          <w:szCs w:val="20"/>
+        </w:rPr>
+        <w:t xml:space="preserve"> </w:t>
       </w:r>
       <w:proofErr w:type="spellStart"/>
       <w:r>
@@ -6599,8 +7057,23 @@
           <w:sz w:val="20"/>
           <w:szCs w:val="20"/>
         </w:rPr>
-        <w:t xml:space="preserve">; (d) </w:t>
-      </w:r>
+        <w:t xml:space="preserve">; </w:t>
+      </w:r>
+    </w:p>
+    <w:p>
+      <w:pPr>
+        <w:numPr>
+          <w:ilvl w:val="0"/>
+          <w:numId w:val="3"/>
+        </w:numPr>
+        <w:spacing w:after="0" w:line="252" w:lineRule="auto"/>
+        <w:ind w:left="567" w:right="36" w:hanging="300"/>
+        <w:rPr>
+          <w:rFonts w:asciiTheme="minorHAnsi" w:hAnsiTheme="minorHAnsi"/>
+          <w:sz w:val="20"/>
+          <w:szCs w:val="20"/>
+        </w:rPr>
+      </w:pPr>
       <w:proofErr w:type="spellStart"/>
       <w:r>
         <w:rPr>
@@ -6779,7 +7252,40 @@
           <w:sz w:val="20"/>
           <w:szCs w:val="20"/>
         </w:rPr>
-        <w:t xml:space="preserve">; (e) Provide </w:t>
+        <w:t xml:space="preserve">; </w:t>
+      </w:r>
+    </w:p>
+    <w:p>
+      <w:pPr>
+        <w:numPr>
+          <w:ilvl w:val="0"/>
+          <w:numId w:val="3"/>
+        </w:numPr>
+        <w:spacing w:after="0" w:line="252" w:lineRule="auto"/>
+        <w:ind w:left="567" w:right="36" w:hanging="300"/>
+        <w:rPr>
+          <w:rFonts w:asciiTheme="minorHAnsi" w:hAnsiTheme="minorHAnsi"/>
+          <w:sz w:val="20"/>
+          <w:szCs w:val="20"/>
+        </w:rPr>
+      </w:pPr>
+      <w:proofErr w:type="spellStart"/>
+      <w:r>
+        <w:rPr>
+          <w:rFonts w:asciiTheme="minorHAnsi" w:hAnsiTheme="minorHAnsi"/>
+          <w:sz w:val="20"/>
+          <w:szCs w:val="20"/>
+        </w:rPr>
+        <w:t>Provide</w:t>
+      </w:r>
+      <w:proofErr w:type="spellEnd"/>
+      <w:r>
+        <w:rPr>
+          <w:rFonts w:asciiTheme="minorHAnsi" w:hAnsiTheme="minorHAnsi"/>
+          <w:sz w:val="20"/>
+          <w:szCs w:val="20"/>
+        </w:rPr>
+        <w:t xml:space="preserve"> </w:t>
       </w:r>
       <w:proofErr w:type="spellStart"/>
       <w:r>
@@ -6825,60 +7331,6 @@
           <w:szCs w:val="20"/>
         </w:rPr>
         <w:t>cleaning</w:t>
-      </w:r>
-      <w:proofErr w:type="spellEnd"/>
-      <w:r>
-        <w:rPr>
-          <w:rFonts w:asciiTheme="minorHAnsi" w:hAnsiTheme="minorHAnsi"/>
-          <w:sz w:val="20"/>
-          <w:szCs w:val="20"/>
-        </w:rPr>
-        <w:t xml:space="preserve"> </w:t>
-      </w:r>
-      <w:proofErr w:type="spellStart"/>
-      <w:r>
-        <w:rPr>
-          <w:rFonts w:asciiTheme="minorHAnsi" w:hAnsiTheme="minorHAnsi"/>
-          <w:sz w:val="20"/>
-          <w:szCs w:val="20"/>
-        </w:rPr>
-        <w:t>and</w:t>
-      </w:r>
-      <w:proofErr w:type="spellEnd"/>
-      <w:r>
-        <w:rPr>
-          <w:rFonts w:asciiTheme="minorHAnsi" w:hAnsiTheme="minorHAnsi"/>
-          <w:sz w:val="20"/>
-          <w:szCs w:val="20"/>
-        </w:rPr>
-        <w:t xml:space="preserve"> </w:t>
-      </w:r>
-      <w:proofErr w:type="spellStart"/>
-      <w:r>
-        <w:rPr>
-          <w:rFonts w:asciiTheme="minorHAnsi" w:hAnsiTheme="minorHAnsi"/>
-          <w:sz w:val="20"/>
-          <w:szCs w:val="20"/>
-        </w:rPr>
-        <w:t>kitchen</w:t>
-      </w:r>
-      <w:proofErr w:type="spellEnd"/>
-      <w:r>
-        <w:rPr>
-          <w:rFonts w:asciiTheme="minorHAnsi" w:hAnsiTheme="minorHAnsi"/>
-          <w:sz w:val="20"/>
-          <w:szCs w:val="20"/>
-        </w:rPr>
-        <w:t xml:space="preserve"> </w:t>
-      </w:r>
-      <w:proofErr w:type="spellStart"/>
-      <w:r>
-        <w:rPr>
-          <w:rFonts w:asciiTheme="minorHAnsi" w:hAnsiTheme="minorHAnsi"/>
-          <w:sz w:val="20"/>
-          <w:szCs w:val="20"/>
-        </w:rPr>
-        <w:t>assistance</w:t>
       </w:r>
       <w:proofErr w:type="spellEnd"/>
       <w:r>
@@ -11921,7 +12373,7 @@
 </file>
 
 <file path=word/endnotes.xml><?xml version="1.0" encoding="utf-8"?>
-<w:endnotes xmlns:wpc="http://schemas.microsoft.com/office/word/2010/wordprocessingCanvas" xmlns:cx="http://schemas.microsoft.com/office/drawing/2014/chartex" xmlns:cx1="http://schemas.microsoft.com/office/drawing/2015/9/8/chartex" xmlns:cx2="http://schemas.microsoft.com/office/drawing/2015/10/21/chartex" xmlns:cx3="http://schemas.microsoft.com/office/drawing/2016/5/9/chartex" xmlns:cx4="http://schemas.microsoft.com/office/drawing/2016/5/10/chartex" xmlns:cx5="http://schemas.microsoft.com/office/drawing/2016/5/11/chartex" xmlns:cx6="http://schemas.microsoft.com/office/drawing/2016/5/12/chartex" xmlns:cx7="http://schemas.microsoft.com/office/drawing/2016/5/13/chartex" xmlns:cx8="http://schemas.microsoft.com/office/drawing/2016/5/14/chartex" xmlns:mc="http://schemas.openxmlformats.org/markup-compatibility/2006" xmlns:aink="http://schemas.microsoft.com/office/drawing/2016/ink" xmlns:am3d="http://schemas.microsoft.com/office/drawing/2017/model3d" xmlns:o="urn:schemas-microsoft-com:office:office" xmlns:r="http://schemas.openxmlformats.org/officeDocument/2006/relationships" xmlns:m="http://schemas.openxmlformats.org/officeDocument/2006/math" xmlns:v="urn:schemas-microsoft-com:vml" xmlns:wp14="http://schemas.microsoft.com/office/word/2010/wordprocessingDrawing" xmlns:wp="http://schemas.openxmlformats.org/drawingml/2006/wordprocessingDrawing" xmlns:w10="urn:schemas-microsoft-com:office:word" xmlns:w="http://schemas.openxmlformats.org/wordprocessingml/2006/main" xmlns:w14="http://schemas.microsoft.com/office/word/2010/wordml" xmlns:w15="http://schemas.microsoft.com/office/word/2012/wordml" xmlns:w16cex="http://schemas.microsoft.com/office/word/2018/wordml/cex" xmlns:w16cid="http://schemas.microsoft.com/office/word/2016/wordml/cid" xmlns:w16="http://schemas.microsoft.com/office/word/2018/wordml" xmlns:w16sdtdh="http://schemas.microsoft.com/office/word/2020/wordml/sdtdatahash" xmlns:w16se="http://schemas.microsoft.com/office/word/2015/wordml/symex" xmlns:wpg="http://schemas.microsoft.com/office/word/2010/wordprocessingGroup" xmlns:wpi="http://schemas.microsoft.com/office/word/2010/wordprocessingInk" xmlns:wne="http://schemas.microsoft.com/office/word/2006/wordml" xmlns:wps="http://schemas.microsoft.com/office/word/2010/wordprocessingShape" mc:Ignorable="w14 w15 w16se w16cid w16 w16cex w16sdtdh wp14">
+<w:endnotes xmlns:wpc="http://schemas.microsoft.com/office/word/2010/wordprocessingCanvas" xmlns:cx="http://schemas.microsoft.com/office/drawing/2014/chartex" xmlns:cx1="http://schemas.microsoft.com/office/drawing/2015/9/8/chartex" xmlns:cx2="http://schemas.microsoft.com/office/drawing/2015/10/21/chartex" xmlns:cx3="http://schemas.microsoft.com/office/drawing/2016/5/9/chartex" xmlns:cx4="http://schemas.microsoft.com/office/drawing/2016/5/10/chartex" xmlns:cx5="http://schemas.microsoft.com/office/drawing/2016/5/11/chartex" xmlns:cx6="http://schemas.microsoft.com/office/drawing/2016/5/12/chartex" xmlns:cx7="http://schemas.microsoft.com/office/drawing/2016/5/13/chartex" xmlns:cx8="http://schemas.microsoft.com/office/drawing/2016/5/14/chartex" xmlns:mc="http://schemas.openxmlformats.org/markup-compatibility/2006" xmlns:aink="http://schemas.microsoft.com/office/drawing/2016/ink" xmlns:am3d="http://schemas.microsoft.com/office/drawing/2017/model3d" xmlns:o="urn:schemas-microsoft-com:office:office" xmlns:oel="http://schemas.microsoft.com/office/2019/extlst" xmlns:r="http://schemas.openxmlformats.org/officeDocument/2006/relationships" xmlns:m="http://schemas.openxmlformats.org/officeDocument/2006/math" xmlns:v="urn:schemas-microsoft-com:vml" xmlns:wp14="http://schemas.microsoft.com/office/word/2010/wordprocessingDrawing" xmlns:wp="http://schemas.openxmlformats.org/drawingml/2006/wordprocessingDrawing" xmlns:w10="urn:schemas-microsoft-com:office:word" xmlns:w="http://schemas.openxmlformats.org/wordprocessingml/2006/main" xmlns:w14="http://schemas.microsoft.com/office/word/2010/wordml" xmlns:w15="http://schemas.microsoft.com/office/word/2012/wordml" xmlns:w16cex="http://schemas.microsoft.com/office/word/2018/wordml/cex" xmlns:w16cid="http://schemas.microsoft.com/office/word/2016/wordml/cid" xmlns:w16="http://schemas.microsoft.com/office/word/2018/wordml" xmlns:w16sdtdh="http://schemas.microsoft.com/office/word/2020/wordml/sdtdatahash" xmlns:w16se="http://schemas.microsoft.com/office/word/2015/wordml/symex" xmlns:wpg="http://schemas.microsoft.com/office/word/2010/wordprocessingGroup" xmlns:wpi="http://schemas.microsoft.com/office/word/2010/wordprocessingInk" xmlns:wne="http://schemas.microsoft.com/office/word/2006/wordml" xmlns:wps="http://schemas.microsoft.com/office/word/2010/wordprocessingShape" mc:Ignorable="w14 w15 w16se w16cid w16 w16cex w16sdtdh wp14">
   <w:endnote w:type="separator" w:id="-1">
     <w:p>
       <w:pPr>
@@ -11946,7 +12398,7 @@
 </file>
 
 <file path=word/footer1.xml><?xml version="1.0" encoding="utf-8"?>
-<w:ftr xmlns:wpc="http://schemas.microsoft.com/office/word/2010/wordprocessingCanvas" xmlns:cx="http://schemas.microsoft.com/office/drawing/2014/chartex" xmlns:cx1="http://schemas.microsoft.com/office/drawing/2015/9/8/chartex" xmlns:cx2="http://schemas.microsoft.com/office/drawing/2015/10/21/chartex" xmlns:cx3="http://schemas.microsoft.com/office/drawing/2016/5/9/chartex" xmlns:cx4="http://schemas.microsoft.com/office/drawing/2016/5/10/chartex" xmlns:cx5="http://schemas.microsoft.com/office/drawing/2016/5/11/chartex" xmlns:cx6="http://schemas.microsoft.com/office/drawing/2016/5/12/chartex" xmlns:cx7="http://schemas.microsoft.com/office/drawing/2016/5/13/chartex" xmlns:cx8="http://schemas.microsoft.com/office/drawing/2016/5/14/chartex" xmlns:mc="http://schemas.openxmlformats.org/markup-compatibility/2006" xmlns:aink="http://schemas.microsoft.com/office/drawing/2016/ink" xmlns:am3d="http://schemas.microsoft.com/office/drawing/2017/model3d" xmlns:o="urn:schemas-microsoft-com:office:office" xmlns:r="http://schemas.openxmlformats.org/officeDocument/2006/relationships" xmlns:m="http://schemas.openxmlformats.org/officeDocument/2006/math" xmlns:v="urn:schemas-microsoft-com:vml" xmlns:wp14="http://schemas.microsoft.com/office/word/2010/wordprocessingDrawing" xmlns:wp="http://schemas.openxmlformats.org/drawingml/2006/wordprocessingDrawing" xmlns:w10="urn:schemas-microsoft-com:office:word" xmlns:w="http://schemas.openxmlformats.org/wordprocessingml/2006/main" xmlns:w14="http://schemas.microsoft.com/office/word/2010/wordml" xmlns:w15="http://schemas.microsoft.com/office/word/2012/wordml" xmlns:w16cex="http://schemas.microsoft.com/office/word/2018/wordml/cex" xmlns:w16cid="http://schemas.microsoft.com/office/word/2016/wordml/cid" xmlns:w16="http://schemas.microsoft.com/office/word/2018/wordml" xmlns:w16sdtdh="http://schemas.microsoft.com/office/word/2020/wordml/sdtdatahash" xmlns:w16se="http://schemas.microsoft.com/office/word/2015/wordml/symex" xmlns:wpg="http://schemas.microsoft.com/office/word/2010/wordprocessingGroup" xmlns:wpi="http://schemas.microsoft.com/office/word/2010/wordprocessingInk" xmlns:wne="http://schemas.microsoft.com/office/word/2006/wordml" xmlns:wps="http://schemas.microsoft.com/office/word/2010/wordprocessingShape" mc:Ignorable="w14 w15 w16se w16cid w16 w16cex w16sdtdh wp14">
+<w:ftr xmlns:wpc="http://schemas.microsoft.com/office/word/2010/wordprocessingCanvas" xmlns:cx="http://schemas.microsoft.com/office/drawing/2014/chartex" xmlns:cx1="http://schemas.microsoft.com/office/drawing/2015/9/8/chartex" xmlns:cx2="http://schemas.microsoft.com/office/drawing/2015/10/21/chartex" xmlns:cx3="http://schemas.microsoft.com/office/drawing/2016/5/9/chartex" xmlns:cx4="http://schemas.microsoft.com/office/drawing/2016/5/10/chartex" xmlns:cx5="http://schemas.microsoft.com/office/drawing/2016/5/11/chartex" xmlns:cx6="http://schemas.microsoft.com/office/drawing/2016/5/12/chartex" xmlns:cx7="http://schemas.microsoft.com/office/drawing/2016/5/13/chartex" xmlns:cx8="http://schemas.microsoft.com/office/drawing/2016/5/14/chartex" xmlns:mc="http://schemas.openxmlformats.org/markup-compatibility/2006" xmlns:aink="http://schemas.microsoft.com/office/drawing/2016/ink" xmlns:am3d="http://schemas.microsoft.com/office/drawing/2017/model3d" xmlns:o="urn:schemas-microsoft-com:office:office" xmlns:oel="http://schemas.microsoft.com/office/2019/extlst" xmlns:r="http://schemas.openxmlformats.org/officeDocument/2006/relationships" xmlns:m="http://schemas.openxmlformats.org/officeDocument/2006/math" xmlns:v="urn:schemas-microsoft-com:vml" xmlns:wp14="http://schemas.microsoft.com/office/word/2010/wordprocessingDrawing" xmlns:wp="http://schemas.openxmlformats.org/drawingml/2006/wordprocessingDrawing" xmlns:w10="urn:schemas-microsoft-com:office:word" xmlns:w="http://schemas.openxmlformats.org/wordprocessingml/2006/main" xmlns:w14="http://schemas.microsoft.com/office/word/2010/wordml" xmlns:w15="http://schemas.microsoft.com/office/word/2012/wordml" xmlns:w16cex="http://schemas.microsoft.com/office/word/2018/wordml/cex" xmlns:w16cid="http://schemas.microsoft.com/office/word/2016/wordml/cid" xmlns:w16="http://schemas.microsoft.com/office/word/2018/wordml" xmlns:w16sdtdh="http://schemas.microsoft.com/office/word/2020/wordml/sdtdatahash" xmlns:w16se="http://schemas.microsoft.com/office/word/2015/wordml/symex" xmlns:wpg="http://schemas.microsoft.com/office/word/2010/wordprocessingGroup" xmlns:wpi="http://schemas.microsoft.com/office/word/2010/wordprocessingInk" xmlns:wne="http://schemas.microsoft.com/office/word/2006/wordml" xmlns:wps="http://schemas.microsoft.com/office/word/2010/wordprocessingShape" mc:Ignorable="w14 w15 w16se w16cid w16 w16cex w16sdtdh wp14">
   <w:p>
     <w:pPr>
       <w:spacing w:after="160" w:line="259" w:lineRule="auto"/>
@@ -11958,7 +12410,7 @@
 </file>
 
 <file path=word/footer2.xml><?xml version="1.0" encoding="utf-8"?>
-<w:ftr xmlns:wpc="http://schemas.microsoft.com/office/word/2010/wordprocessingCanvas" xmlns:cx="http://schemas.microsoft.com/office/drawing/2014/chartex" xmlns:cx1="http://schemas.microsoft.com/office/drawing/2015/9/8/chartex" xmlns:cx2="http://schemas.microsoft.com/office/drawing/2015/10/21/chartex" xmlns:cx3="http://schemas.microsoft.com/office/drawing/2016/5/9/chartex" xmlns:cx4="http://schemas.microsoft.com/office/drawing/2016/5/10/chartex" xmlns:cx5="http://schemas.microsoft.com/office/drawing/2016/5/11/chartex" xmlns:cx6="http://schemas.microsoft.com/office/drawing/2016/5/12/chartex" xmlns:cx7="http://schemas.microsoft.com/office/drawing/2016/5/13/chartex" xmlns:cx8="http://schemas.microsoft.com/office/drawing/2016/5/14/chartex" xmlns:mc="http://schemas.openxmlformats.org/markup-compatibility/2006" xmlns:aink="http://schemas.microsoft.com/office/drawing/2016/ink" xmlns:am3d="http://schemas.microsoft.com/office/drawing/2017/model3d" xmlns:o="urn:schemas-microsoft-com:office:office" xmlns:r="http://schemas.openxmlformats.org/officeDocument/2006/relationships" xmlns:m="http://schemas.openxmlformats.org/officeDocument/2006/math" xmlns:v="urn:schemas-microsoft-com:vml" xmlns:wp14="http://schemas.microsoft.com/office/word/2010/wordprocessingDrawing" xmlns:wp="http://schemas.openxmlformats.org/drawingml/2006/wordprocessingDrawing" xmlns:w10="urn:schemas-microsoft-com:office:word" xmlns:w="http://schemas.openxmlformats.org/wordprocessingml/2006/main" xmlns:w14="http://schemas.microsoft.com/office/word/2010/wordml" xmlns:w15="http://schemas.microsoft.com/office/word/2012/wordml" xmlns:w16cex="http://schemas.microsoft.com/office/word/2018/wordml/cex" xmlns:w16cid="http://schemas.microsoft.com/office/word/2016/wordml/cid" xmlns:w16="http://schemas.microsoft.com/office/word/2018/wordml" xmlns:w16sdtdh="http://schemas.microsoft.com/office/word/2020/wordml/sdtdatahash" xmlns:w16se="http://schemas.microsoft.com/office/word/2015/wordml/symex" xmlns:wpg="http://schemas.microsoft.com/office/word/2010/wordprocessingGroup" xmlns:wpi="http://schemas.microsoft.com/office/word/2010/wordprocessingInk" xmlns:wne="http://schemas.microsoft.com/office/word/2006/wordml" xmlns:wps="http://schemas.microsoft.com/office/word/2010/wordprocessingShape" mc:Ignorable="w14 w15 w16se w16cid w16 w16cex w16sdtdh wp14">
+<w:ftr xmlns:wpc="http://schemas.microsoft.com/office/word/2010/wordprocessingCanvas" xmlns:cx="http://schemas.microsoft.com/office/drawing/2014/chartex" xmlns:cx1="http://schemas.microsoft.com/office/drawing/2015/9/8/chartex" xmlns:cx2="http://schemas.microsoft.com/office/drawing/2015/10/21/chartex" xmlns:cx3="http://schemas.microsoft.com/office/drawing/2016/5/9/chartex" xmlns:cx4="http://schemas.microsoft.com/office/drawing/2016/5/10/chartex" xmlns:cx5="http://schemas.microsoft.com/office/drawing/2016/5/11/chartex" xmlns:cx6="http://schemas.microsoft.com/office/drawing/2016/5/12/chartex" xmlns:cx7="http://schemas.microsoft.com/office/drawing/2016/5/13/chartex" xmlns:cx8="http://schemas.microsoft.com/office/drawing/2016/5/14/chartex" xmlns:mc="http://schemas.openxmlformats.org/markup-compatibility/2006" xmlns:aink="http://schemas.microsoft.com/office/drawing/2016/ink" xmlns:am3d="http://schemas.microsoft.com/office/drawing/2017/model3d" xmlns:o="urn:schemas-microsoft-com:office:office" xmlns:oel="http://schemas.microsoft.com/office/2019/extlst" xmlns:r="http://schemas.openxmlformats.org/officeDocument/2006/relationships" xmlns:m="http://schemas.openxmlformats.org/officeDocument/2006/math" xmlns:v="urn:schemas-microsoft-com:vml" xmlns:wp14="http://schemas.microsoft.com/office/word/2010/wordprocessingDrawing" xmlns:wp="http://schemas.openxmlformats.org/drawingml/2006/wordprocessingDrawing" xmlns:w10="urn:schemas-microsoft-com:office:word" xmlns:w="http://schemas.openxmlformats.org/wordprocessingml/2006/main" xmlns:w14="http://schemas.microsoft.com/office/word/2010/wordml" xmlns:w15="http://schemas.microsoft.com/office/word/2012/wordml" xmlns:w16cex="http://schemas.microsoft.com/office/word/2018/wordml/cex" xmlns:w16cid="http://schemas.microsoft.com/office/word/2016/wordml/cid" xmlns:w16="http://schemas.microsoft.com/office/word/2018/wordml" xmlns:w16sdtdh="http://schemas.microsoft.com/office/word/2020/wordml/sdtdatahash" xmlns:w16se="http://schemas.microsoft.com/office/word/2015/wordml/symex" xmlns:wpg="http://schemas.microsoft.com/office/word/2010/wordprocessingGroup" xmlns:wpi="http://schemas.microsoft.com/office/word/2010/wordprocessingInk" xmlns:wne="http://schemas.microsoft.com/office/word/2006/wordml" xmlns:wps="http://schemas.microsoft.com/office/word/2010/wordprocessingShape" mc:Ignorable="w14 w15 w16se w16cid w16 w16cex w16sdtdh wp14">
   <w:p>
     <w:pPr>
       <w:spacing w:after="160" w:line="259" w:lineRule="auto"/>
@@ -11970,7 +12422,7 @@
 </file>
 
 <file path=word/footer3.xml><?xml version="1.0" encoding="utf-8"?>
-<w:ftr xmlns:wpc="http://schemas.microsoft.com/office/word/2010/wordprocessingCanvas" xmlns:cx="http://schemas.microsoft.com/office/drawing/2014/chartex" xmlns:cx1="http://schemas.microsoft.com/office/drawing/2015/9/8/chartex" xmlns:cx2="http://schemas.microsoft.com/office/drawing/2015/10/21/chartex" xmlns:cx3="http://schemas.microsoft.com/office/drawing/2016/5/9/chartex" xmlns:cx4="http://schemas.microsoft.com/office/drawing/2016/5/10/chartex" xmlns:cx5="http://schemas.microsoft.com/office/drawing/2016/5/11/chartex" xmlns:cx6="http://schemas.microsoft.com/office/drawing/2016/5/12/chartex" xmlns:cx7="http://schemas.microsoft.com/office/drawing/2016/5/13/chartex" xmlns:cx8="http://schemas.microsoft.com/office/drawing/2016/5/14/chartex" xmlns:mc="http://schemas.openxmlformats.org/markup-compatibility/2006" xmlns:aink="http://schemas.microsoft.com/office/drawing/2016/ink" xmlns:am3d="http://schemas.microsoft.com/office/drawing/2017/model3d" xmlns:o="urn:schemas-microsoft-com:office:office" xmlns:r="http://schemas.openxmlformats.org/officeDocument/2006/relationships" xmlns:m="http://schemas.openxmlformats.org/officeDocument/2006/math" xmlns:v="urn:schemas-microsoft-com:vml" xmlns:wp14="http://schemas.microsoft.com/office/word/2010/wordprocessingDrawing" xmlns:wp="http://schemas.openxmlformats.org/drawingml/2006/wordprocessingDrawing" xmlns:w10="urn:schemas-microsoft-com:office:word" xmlns:w="http://schemas.openxmlformats.org/wordprocessingml/2006/main" xmlns:w14="http://schemas.microsoft.com/office/word/2010/wordml" xmlns:w15="http://schemas.microsoft.com/office/word/2012/wordml" xmlns:w16cex="http://schemas.microsoft.com/office/word/2018/wordml/cex" xmlns:w16cid="http://schemas.microsoft.com/office/word/2016/wordml/cid" xmlns:w16="http://schemas.microsoft.com/office/word/2018/wordml" xmlns:w16sdtdh="http://schemas.microsoft.com/office/word/2020/wordml/sdtdatahash" xmlns:w16se="http://schemas.microsoft.com/office/word/2015/wordml/symex" xmlns:wpg="http://schemas.microsoft.com/office/word/2010/wordprocessingGroup" xmlns:wpi="http://schemas.microsoft.com/office/word/2010/wordprocessingInk" xmlns:wne="http://schemas.microsoft.com/office/word/2006/wordml" xmlns:wps="http://schemas.microsoft.com/office/word/2010/wordprocessingShape" mc:Ignorable="w14 w15 w16se w16cid w16 w16cex w16sdtdh wp14">
+<w:ftr xmlns:wpc="http://schemas.microsoft.com/office/word/2010/wordprocessingCanvas" xmlns:cx="http://schemas.microsoft.com/office/drawing/2014/chartex" xmlns:cx1="http://schemas.microsoft.com/office/drawing/2015/9/8/chartex" xmlns:cx2="http://schemas.microsoft.com/office/drawing/2015/10/21/chartex" xmlns:cx3="http://schemas.microsoft.com/office/drawing/2016/5/9/chartex" xmlns:cx4="http://schemas.microsoft.com/office/drawing/2016/5/10/chartex" xmlns:cx5="http://schemas.microsoft.com/office/drawing/2016/5/11/chartex" xmlns:cx6="http://schemas.microsoft.com/office/drawing/2016/5/12/chartex" xmlns:cx7="http://schemas.microsoft.com/office/drawing/2016/5/13/chartex" xmlns:cx8="http://schemas.microsoft.com/office/drawing/2016/5/14/chartex" xmlns:mc="http://schemas.openxmlformats.org/markup-compatibility/2006" xmlns:aink="http://schemas.microsoft.com/office/drawing/2016/ink" xmlns:am3d="http://schemas.microsoft.com/office/drawing/2017/model3d" xmlns:o="urn:schemas-microsoft-com:office:office" xmlns:oel="http://schemas.microsoft.com/office/2019/extlst" xmlns:r="http://schemas.openxmlformats.org/officeDocument/2006/relationships" xmlns:m="http://schemas.openxmlformats.org/officeDocument/2006/math" xmlns:v="urn:schemas-microsoft-com:vml" xmlns:wp14="http://schemas.microsoft.com/office/word/2010/wordprocessingDrawing" xmlns:wp="http://schemas.openxmlformats.org/drawingml/2006/wordprocessingDrawing" xmlns:w10="urn:schemas-microsoft-com:office:word" xmlns:w="http://schemas.openxmlformats.org/wordprocessingml/2006/main" xmlns:w14="http://schemas.microsoft.com/office/word/2010/wordml" xmlns:w15="http://schemas.microsoft.com/office/word/2012/wordml" xmlns:w16cex="http://schemas.microsoft.com/office/word/2018/wordml/cex" xmlns:w16cid="http://schemas.microsoft.com/office/word/2016/wordml/cid" xmlns:w16="http://schemas.microsoft.com/office/word/2018/wordml" xmlns:w16sdtdh="http://schemas.microsoft.com/office/word/2020/wordml/sdtdatahash" xmlns:w16se="http://schemas.microsoft.com/office/word/2015/wordml/symex" xmlns:wpg="http://schemas.microsoft.com/office/word/2010/wordprocessingGroup" xmlns:wpi="http://schemas.microsoft.com/office/word/2010/wordprocessingInk" xmlns:wne="http://schemas.microsoft.com/office/word/2006/wordml" xmlns:wps="http://schemas.microsoft.com/office/word/2010/wordprocessingShape" mc:Ignorable="w14 w15 w16se w16cid w16 w16cex w16sdtdh wp14">
   <w:p>
     <w:pPr>
       <w:spacing w:after="160" w:line="259" w:lineRule="auto"/>
@@ -11982,7 +12434,7 @@
 </file>
 
 <file path=word/footnotes.xml><?xml version="1.0" encoding="utf-8"?>
-<w:footnotes xmlns:wpc="http://schemas.microsoft.com/office/word/2010/wordprocessingCanvas" xmlns:cx="http://schemas.microsoft.com/office/drawing/2014/chartex" xmlns:cx1="http://schemas.microsoft.com/office/drawing/2015/9/8/chartex" xmlns:cx2="http://schemas.microsoft.com/office/drawing/2015/10/21/chartex" xmlns:cx3="http://schemas.microsoft.com/office/drawing/2016/5/9/chartex" xmlns:cx4="http://schemas.microsoft.com/office/drawing/2016/5/10/chartex" xmlns:cx5="http://schemas.microsoft.com/office/drawing/2016/5/11/chartex" xmlns:cx6="http://schemas.microsoft.com/office/drawing/2016/5/12/chartex" xmlns:cx7="http://schemas.microsoft.com/office/drawing/2016/5/13/chartex" xmlns:cx8="http://schemas.microsoft.com/office/drawing/2016/5/14/chartex" xmlns:mc="http://schemas.openxmlformats.org/markup-compatibility/2006" xmlns:aink="http://schemas.microsoft.com/office/drawing/2016/ink" xmlns:am3d="http://schemas.microsoft.com/office/drawing/2017/model3d" xmlns:o="urn:schemas-microsoft-com:office:office" xmlns:r="http://schemas.openxmlformats.org/officeDocument/2006/relationships" xmlns:m="http://schemas.openxmlformats.org/officeDocument/2006/math" xmlns:v="urn:schemas-microsoft-com:vml" xmlns:wp14="http://schemas.microsoft.com/office/word/2010/wordprocessingDrawing" xmlns:wp="http://schemas.openxmlformats.org/drawingml/2006/wordprocessingDrawing" xmlns:w10="urn:schemas-microsoft-com:office:word" xmlns:w="http://schemas.openxmlformats.org/wordprocessingml/2006/main" xmlns:w14="http://schemas.microsoft.com/office/word/2010/wordml" xmlns:w15="http://schemas.microsoft.com/office/word/2012/wordml" xmlns:w16cex="http://schemas.microsoft.com/office/word/2018/wordml/cex" xmlns:w16cid="http://schemas.microsoft.com/office/word/2016/wordml/cid" xmlns:w16="http://schemas.microsoft.com/office/word/2018/wordml" xmlns:w16sdtdh="http://schemas.microsoft.com/office/word/2020/wordml/sdtdatahash" xmlns:w16se="http://schemas.microsoft.com/office/word/2015/wordml/symex" xmlns:wpg="http://schemas.microsoft.com/office/word/2010/wordprocessingGroup" xmlns:wpi="http://schemas.microsoft.com/office/word/2010/wordprocessingInk" xmlns:wne="http://schemas.microsoft.com/office/word/2006/wordml" xmlns:wps="http://schemas.microsoft.com/office/word/2010/wordprocessingShape" mc:Ignorable="w14 w15 w16se w16cid w16 w16cex w16sdtdh wp14">
+<w:footnotes xmlns:wpc="http://schemas.microsoft.com/office/word/2010/wordprocessingCanvas" xmlns:cx="http://schemas.microsoft.com/office/drawing/2014/chartex" xmlns:cx1="http://schemas.microsoft.com/office/drawing/2015/9/8/chartex" xmlns:cx2="http://schemas.microsoft.com/office/drawing/2015/10/21/chartex" xmlns:cx3="http://schemas.microsoft.com/office/drawing/2016/5/9/chartex" xmlns:cx4="http://schemas.microsoft.com/office/drawing/2016/5/10/chartex" xmlns:cx5="http://schemas.microsoft.com/office/drawing/2016/5/11/chartex" xmlns:cx6="http://schemas.microsoft.com/office/drawing/2016/5/12/chartex" xmlns:cx7="http://schemas.microsoft.com/office/drawing/2016/5/13/chartex" xmlns:cx8="http://schemas.microsoft.com/office/drawing/2016/5/14/chartex" xmlns:mc="http://schemas.openxmlformats.org/markup-compatibility/2006" xmlns:aink="http://schemas.microsoft.com/office/drawing/2016/ink" xmlns:am3d="http://schemas.microsoft.com/office/drawing/2017/model3d" xmlns:o="urn:schemas-microsoft-com:office:office" xmlns:oel="http://schemas.microsoft.com/office/2019/extlst" xmlns:r="http://schemas.openxmlformats.org/officeDocument/2006/relationships" xmlns:m="http://schemas.openxmlformats.org/officeDocument/2006/math" xmlns:v="urn:schemas-microsoft-com:vml" xmlns:wp14="http://schemas.microsoft.com/office/word/2010/wordprocessingDrawing" xmlns:wp="http://schemas.openxmlformats.org/drawingml/2006/wordprocessingDrawing" xmlns:w10="urn:schemas-microsoft-com:office:word" xmlns:w="http://schemas.openxmlformats.org/wordprocessingml/2006/main" xmlns:w14="http://schemas.microsoft.com/office/word/2010/wordml" xmlns:w15="http://schemas.microsoft.com/office/word/2012/wordml" xmlns:w16cex="http://schemas.microsoft.com/office/word/2018/wordml/cex" xmlns:w16cid="http://schemas.microsoft.com/office/word/2016/wordml/cid" xmlns:w16="http://schemas.microsoft.com/office/word/2018/wordml" xmlns:w16sdtdh="http://schemas.microsoft.com/office/word/2020/wordml/sdtdatahash" xmlns:w16se="http://schemas.microsoft.com/office/word/2015/wordml/symex" xmlns:wpg="http://schemas.microsoft.com/office/word/2010/wordprocessingGroup" xmlns:wpi="http://schemas.microsoft.com/office/word/2010/wordprocessingInk" xmlns:wne="http://schemas.microsoft.com/office/word/2006/wordml" xmlns:wps="http://schemas.microsoft.com/office/word/2010/wordprocessingShape" mc:Ignorable="w14 w15 w16se w16cid w16 w16cex w16sdtdh wp14">
   <w:footnote w:type="separator" w:id="-1">
     <w:p>
       <w:pPr>
@@ -12007,7 +12459,7 @@
 </file>
 
 <file path=word/numbering.xml><?xml version="1.0" encoding="utf-8"?>
-<w:numbering xmlns:wpc="http://schemas.microsoft.com/office/word/2010/wordprocessingCanvas" xmlns:cx="http://schemas.microsoft.com/office/drawing/2014/chartex" xmlns:cx1="http://schemas.microsoft.com/office/drawing/2015/9/8/chartex" xmlns:cx2="http://schemas.microsoft.com/office/drawing/2015/10/21/chartex" xmlns:cx3="http://schemas.microsoft.com/office/drawing/2016/5/9/chartex" xmlns:cx4="http://schemas.microsoft.com/office/drawing/2016/5/10/chartex" xmlns:cx5="http://schemas.microsoft.com/office/drawing/2016/5/11/chartex" xmlns:cx6="http://schemas.microsoft.com/office/drawing/2016/5/12/chartex" xmlns:cx7="http://schemas.microsoft.com/office/drawing/2016/5/13/chartex" xmlns:cx8="http://schemas.microsoft.com/office/drawing/2016/5/14/chartex" xmlns:mc="http://schemas.openxmlformats.org/markup-compatibility/2006" xmlns:aink="http://schemas.microsoft.com/office/drawing/2016/ink" xmlns:am3d="http://schemas.microsoft.com/office/drawing/2017/model3d" xmlns:o="urn:schemas-microsoft-com:office:office" xmlns:r="http://schemas.openxmlformats.org/officeDocument/2006/relationships" xmlns:m="http://schemas.openxmlformats.org/officeDocument/2006/math" xmlns:v="urn:schemas-microsoft-com:vml" xmlns:wp14="http://schemas.microsoft.com/office/word/2010/wordprocessingDrawing" xmlns:wp="http://schemas.openxmlformats.org/drawingml/2006/wordprocessingDrawing" xmlns:w10="urn:schemas-microsoft-com:office:word" xmlns:w="http://schemas.openxmlformats.org/wordprocessingml/2006/main" xmlns:w14="http://schemas.microsoft.com/office/word/2010/wordml" xmlns:w15="http://schemas.microsoft.com/office/word/2012/wordml" xmlns:w16cex="http://schemas.microsoft.com/office/word/2018/wordml/cex" xmlns:w16cid="http://schemas.microsoft.com/office/word/2016/wordml/cid" xmlns:w16="http://schemas.microsoft.com/office/word/2018/wordml" xmlns:w16sdtdh="http://schemas.microsoft.com/office/word/2020/wordml/sdtdatahash" xmlns:w16se="http://schemas.microsoft.com/office/word/2015/wordml/symex" xmlns:wpg="http://schemas.microsoft.com/office/word/2010/wordprocessingGroup" xmlns:wpi="http://schemas.microsoft.com/office/word/2010/wordprocessingInk" xmlns:wne="http://schemas.microsoft.com/office/word/2006/wordml" xmlns:wps="http://schemas.microsoft.com/office/word/2010/wordprocessingShape" mc:Ignorable="w14 w15 w16se w16cid w16 w16cex w16sdtdh wp14">
+<w:numbering xmlns:wpc="http://schemas.microsoft.com/office/word/2010/wordprocessingCanvas" xmlns:cx="http://schemas.microsoft.com/office/drawing/2014/chartex" xmlns:cx1="http://schemas.microsoft.com/office/drawing/2015/9/8/chartex" xmlns:cx2="http://schemas.microsoft.com/office/drawing/2015/10/21/chartex" xmlns:cx3="http://schemas.microsoft.com/office/drawing/2016/5/9/chartex" xmlns:cx4="http://schemas.microsoft.com/office/drawing/2016/5/10/chartex" xmlns:cx5="http://schemas.microsoft.com/office/drawing/2016/5/11/chartex" xmlns:cx6="http://schemas.microsoft.com/office/drawing/2016/5/12/chartex" xmlns:cx7="http://schemas.microsoft.com/office/drawing/2016/5/13/chartex" xmlns:cx8="http://schemas.microsoft.com/office/drawing/2016/5/14/chartex" xmlns:mc="http://schemas.openxmlformats.org/markup-compatibility/2006" xmlns:aink="http://schemas.microsoft.com/office/drawing/2016/ink" xmlns:am3d="http://schemas.microsoft.com/office/drawing/2017/model3d" xmlns:o="urn:schemas-microsoft-com:office:office" xmlns:oel="http://schemas.microsoft.com/office/2019/extlst" xmlns:r="http://schemas.openxmlformats.org/officeDocument/2006/relationships" xmlns:m="http://schemas.openxmlformats.org/officeDocument/2006/math" xmlns:v="urn:schemas-microsoft-com:vml" xmlns:wp14="http://schemas.microsoft.com/office/word/2010/wordprocessingDrawing" xmlns:wp="http://schemas.openxmlformats.org/drawingml/2006/wordprocessingDrawing" xmlns:w10="urn:schemas-microsoft-com:office:word" xmlns:w="http://schemas.openxmlformats.org/wordprocessingml/2006/main" xmlns:w14="http://schemas.microsoft.com/office/word/2010/wordml" xmlns:w15="http://schemas.microsoft.com/office/word/2012/wordml" xmlns:w16cex="http://schemas.microsoft.com/office/word/2018/wordml/cex" xmlns:w16cid="http://schemas.microsoft.com/office/word/2016/wordml/cid" xmlns:w16="http://schemas.microsoft.com/office/word/2018/wordml" xmlns:w16sdtdh="http://schemas.microsoft.com/office/word/2020/wordml/sdtdatahash" xmlns:w16se="http://schemas.microsoft.com/office/word/2015/wordml/symex" xmlns:wpg="http://schemas.microsoft.com/office/word/2010/wordprocessingGroup" xmlns:wpi="http://schemas.microsoft.com/office/word/2010/wordprocessingInk" xmlns:wne="http://schemas.microsoft.com/office/word/2006/wordml" xmlns:wps="http://schemas.microsoft.com/office/word/2010/wordprocessingShape" mc:Ignorable="w14 w15 w16se w16cid w16 w16cex w16sdtdh wp14">
   <w:abstractNum w:abstractNumId="0" w15:restartNumberingAfterBreak="0">
     <w:nsid w:val="113B4131"/>
     <w:multiLevelType w:val="hybridMultilevel"/>
@@ -13580,28 +14032,28 @@
       </w:rPr>
     </w:lvl>
   </w:abstractNum>
-  <w:num w:numId="1">
+  <w:num w:numId="1" w16cid:durableId="698090852">
     <w:abstractNumId w:val="1"/>
   </w:num>
-  <w:num w:numId="2">
+  <w:num w:numId="2" w16cid:durableId="1098987254">
     <w:abstractNumId w:val="3"/>
   </w:num>
-  <w:num w:numId="3">
+  <w:num w:numId="3" w16cid:durableId="123812293">
     <w:abstractNumId w:val="2"/>
   </w:num>
-  <w:num w:numId="4">
+  <w:num w:numId="4" w16cid:durableId="747533558">
     <w:abstractNumId w:val="4"/>
   </w:num>
-  <w:num w:numId="5">
+  <w:num w:numId="5" w16cid:durableId="451435940">
     <w:abstractNumId w:val="5"/>
   </w:num>
-  <w:num w:numId="6">
+  <w:num w:numId="6" w16cid:durableId="1952591717">
     <w:abstractNumId w:val="7"/>
   </w:num>
-  <w:num w:numId="7">
+  <w:num w:numId="7" w16cid:durableId="1693920586">
     <w:abstractNumId w:val="6"/>
   </w:num>
-  <w:num w:numId="8">
+  <w:num w:numId="8" w16cid:durableId="1577669094">
     <w:abstractNumId w:val="0"/>
   </w:num>
 </w:numbering>
@@ -14043,7 +14495,6 @@
   <w:style w:type="character" w:default="1" w:styleId="Fontepargpadro">
     <w:name w:val="Default Paragraph Font"/>
     <w:uiPriority w:val="1"/>
-    <w:semiHidden/>
     <w:unhideWhenUsed/>
   </w:style>
   <w:style w:type="table" w:default="1" w:styleId="Tabelanormal">

--- a/contratos/Torres Dumont/Contrato Inglês - Olene.docx
+++ b/contratos/Torres Dumont/Contrato Inglês - Olene.docx
@@ -2009,7 +2009,16 @@
           <w:sz w:val="20"/>
           <w:szCs w:val="20"/>
         </w:rPr>
-        <w:t xml:space="preserve"> in, </w:t>
+        <w:t xml:space="preserve"> </w:t>
+      </w:r>
+      <w:proofErr w:type="gramStart"/>
+      <w:r>
+        <w:rPr>
+          <w:rFonts w:asciiTheme="minorHAnsi" w:hAnsiTheme="minorHAnsi"/>
+          <w:sz w:val="20"/>
+          <w:szCs w:val="20"/>
+        </w:rPr>
+        <w:t xml:space="preserve">in, </w:t>
       </w:r>
       <w:proofErr w:type="spellStart"/>
       <w:r>
@@ -2021,6 +2030,7 @@
         <w:t>except</w:t>
       </w:r>
       <w:proofErr w:type="spellEnd"/>
+      <w:proofErr w:type="gramEnd"/>
       <w:r>
         <w:rPr>
           <w:rFonts w:asciiTheme="minorHAnsi" w:hAnsiTheme="minorHAnsi"/>
@@ -3238,7 +3248,7 @@
           <w:sz w:val="20"/>
           <w:szCs w:val="20"/>
         </w:rPr>
-        <w:t xml:space="preserve">a) The </w:t>
+        <w:t xml:space="preserve">The </w:t>
       </w:r>
       <w:proofErr w:type="spellStart"/>
       <w:r>
@@ -3274,7 +3284,145 @@
           <w:sz w:val="20"/>
           <w:szCs w:val="20"/>
         </w:rPr>
-        <w:t xml:space="preserve"> (50%) </w:t>
+        <w:t xml:space="preserve"> </w:t>
+      </w:r>
+      <w:r>
+        <w:rPr>
+          <w:rFonts w:asciiTheme="minorHAnsi" w:hAnsiTheme="minorHAnsi"/>
+          <w:sz w:val="20"/>
+          <w:szCs w:val="20"/>
+        </w:rPr>
+        <w:t>(USD 1</w:t>
+      </w:r>
+      <w:r>
+        <w:rPr>
+          <w:rFonts w:asciiTheme="minorHAnsi" w:hAnsiTheme="minorHAnsi"/>
+          <w:sz w:val="20"/>
+          <w:szCs w:val="20"/>
+        </w:rPr>
+        <w:t>6</w:t>
+      </w:r>
+      <w:r>
+        <w:rPr>
+          <w:rFonts w:asciiTheme="minorHAnsi" w:hAnsiTheme="minorHAnsi"/>
+          <w:sz w:val="20"/>
+          <w:szCs w:val="20"/>
+        </w:rPr>
+        <w:t>.</w:t>
+      </w:r>
+      <w:r>
+        <w:rPr>
+          <w:rFonts w:asciiTheme="minorHAnsi" w:hAnsiTheme="minorHAnsi"/>
+          <w:sz w:val="20"/>
+          <w:szCs w:val="20"/>
+        </w:rPr>
+        <w:t>8</w:t>
+      </w:r>
+      <w:r>
+        <w:rPr>
+          <w:rFonts w:asciiTheme="minorHAnsi" w:hAnsiTheme="minorHAnsi"/>
+          <w:sz w:val="20"/>
+          <w:szCs w:val="20"/>
+        </w:rPr>
+        <w:t xml:space="preserve">00 - </w:t>
+      </w:r>
+      <w:proofErr w:type="spellStart"/>
+      <w:r>
+        <w:rPr>
+          <w:rFonts w:asciiTheme="minorHAnsi" w:hAnsiTheme="minorHAnsi"/>
+          <w:sz w:val="20"/>
+          <w:szCs w:val="20"/>
+        </w:rPr>
+        <w:t>Six</w:t>
+      </w:r>
+      <w:r>
+        <w:rPr>
+          <w:rFonts w:asciiTheme="minorHAnsi" w:hAnsiTheme="minorHAnsi"/>
+          <w:sz w:val="20"/>
+          <w:szCs w:val="20"/>
+        </w:rPr>
+        <w:t>teen</w:t>
+      </w:r>
+      <w:proofErr w:type="spellEnd"/>
+      <w:r>
+        <w:rPr>
+          <w:rFonts w:asciiTheme="minorHAnsi" w:hAnsiTheme="minorHAnsi"/>
+          <w:sz w:val="20"/>
+          <w:szCs w:val="20"/>
+        </w:rPr>
+        <w:t xml:space="preserve"> </w:t>
+      </w:r>
+      <w:proofErr w:type="spellStart"/>
+      <w:r>
+        <w:rPr>
+          <w:rFonts w:asciiTheme="minorHAnsi" w:hAnsiTheme="minorHAnsi"/>
+          <w:sz w:val="20"/>
+          <w:szCs w:val="20"/>
+        </w:rPr>
+        <w:t>thousand</w:t>
+      </w:r>
+      <w:proofErr w:type="spellEnd"/>
+      <w:r>
+        <w:rPr>
+          <w:rFonts w:asciiTheme="minorHAnsi" w:hAnsiTheme="minorHAnsi"/>
+          <w:sz w:val="20"/>
+          <w:szCs w:val="20"/>
+        </w:rPr>
+        <w:t xml:space="preserve"> </w:t>
+      </w:r>
+      <w:proofErr w:type="spellStart"/>
+      <w:r>
+        <w:rPr>
+          <w:rFonts w:asciiTheme="minorHAnsi" w:hAnsiTheme="minorHAnsi"/>
+          <w:sz w:val="20"/>
+          <w:szCs w:val="20"/>
+        </w:rPr>
+        <w:t>eight</w:t>
+      </w:r>
+      <w:proofErr w:type="spellEnd"/>
+      <w:r>
+        <w:rPr>
+          <w:rFonts w:asciiTheme="minorHAnsi" w:hAnsiTheme="minorHAnsi"/>
+          <w:sz w:val="20"/>
+          <w:szCs w:val="20"/>
+        </w:rPr>
+        <w:t xml:space="preserve"> h</w:t>
+      </w:r>
+      <w:proofErr w:type="spellStart"/>
+      <w:r>
+        <w:rPr>
+          <w:rFonts w:asciiTheme="minorHAnsi" w:hAnsiTheme="minorHAnsi"/>
+          <w:sz w:val="20"/>
+          <w:szCs w:val="20"/>
+        </w:rPr>
+        <w:t>undred</w:t>
+      </w:r>
+      <w:proofErr w:type="spellEnd"/>
+      <w:r>
+        <w:rPr>
+          <w:rFonts w:asciiTheme="minorHAnsi" w:hAnsiTheme="minorHAnsi"/>
+          <w:sz w:val="20"/>
+          <w:szCs w:val="20"/>
+        </w:rPr>
+        <w:t xml:space="preserve"> </w:t>
+      </w:r>
+      <w:proofErr w:type="spellStart"/>
+      <w:r>
+        <w:rPr>
+          <w:rFonts w:asciiTheme="minorHAnsi" w:hAnsiTheme="minorHAnsi"/>
+          <w:sz w:val="20"/>
+          <w:szCs w:val="20"/>
+        </w:rPr>
+        <w:t>dollars</w:t>
+      </w:r>
+      <w:proofErr w:type="spellEnd"/>
+      <w:r>
+        <w:rPr>
+          <w:rFonts w:asciiTheme="minorHAnsi" w:hAnsiTheme="minorHAnsi"/>
+          <w:sz w:val="20"/>
+          <w:szCs w:val="20"/>
+        </w:rPr>
+        <w:t xml:space="preserve">) </w:t>
       </w:r>
       <w:proofErr w:type="spellStart"/>
       <w:r>
@@ -3481,7 +3629,7 @@
           <w:sz w:val="20"/>
           <w:szCs w:val="20"/>
         </w:rPr>
-        <w:t>presented</w:t>
+        <w:t>submitted</w:t>
       </w:r>
       <w:proofErr w:type="spellEnd"/>
       <w:r>
@@ -3553,53 +3701,27 @@
           <w:sz w:val="20"/>
           <w:szCs w:val="20"/>
         </w:rPr>
+        <w:t>contract</w:t>
+      </w:r>
+      <w:proofErr w:type="spellEnd"/>
+      <w:r>
+        <w:rPr>
+          <w:rFonts w:asciiTheme="minorHAnsi" w:hAnsiTheme="minorHAnsi"/>
+          <w:sz w:val="20"/>
+          <w:szCs w:val="20"/>
+        </w:rPr>
+        <w:t xml:space="preserve"> </w:t>
+      </w:r>
+      <w:proofErr w:type="spellStart"/>
+      <w:r>
+        <w:rPr>
+          <w:rFonts w:asciiTheme="minorHAnsi" w:hAnsiTheme="minorHAnsi"/>
+          <w:sz w:val="20"/>
+          <w:szCs w:val="20"/>
+        </w:rPr>
         <w:t>signing</w:t>
       </w:r>
       <w:proofErr w:type="spellEnd"/>
-      <w:r>
-        <w:rPr>
-          <w:rFonts w:asciiTheme="minorHAnsi" w:hAnsiTheme="minorHAnsi"/>
-          <w:sz w:val="20"/>
-          <w:szCs w:val="20"/>
-        </w:rPr>
-        <w:t xml:space="preserve"> </w:t>
-      </w:r>
-      <w:proofErr w:type="spellStart"/>
-      <w:r>
-        <w:rPr>
-          <w:rFonts w:asciiTheme="minorHAnsi" w:hAnsiTheme="minorHAnsi"/>
-          <w:sz w:val="20"/>
-          <w:szCs w:val="20"/>
-        </w:rPr>
-        <w:t>the</w:t>
-      </w:r>
-      <w:proofErr w:type="spellEnd"/>
-      <w:r>
-        <w:rPr>
-          <w:rFonts w:asciiTheme="minorHAnsi" w:hAnsiTheme="minorHAnsi"/>
-          <w:sz w:val="20"/>
-          <w:szCs w:val="20"/>
-        </w:rPr>
-        <w:t xml:space="preserve"> </w:t>
-      </w:r>
-      <w:proofErr w:type="spellStart"/>
-      <w:r>
-        <w:rPr>
-          <w:rFonts w:asciiTheme="minorHAnsi" w:hAnsiTheme="minorHAnsi"/>
-          <w:sz w:val="20"/>
-          <w:szCs w:val="20"/>
-        </w:rPr>
-        <w:t>contract</w:t>
-      </w:r>
-      <w:proofErr w:type="spellEnd"/>
-      <w:r>
-        <w:rPr>
-          <w:rFonts w:asciiTheme="minorHAnsi" w:hAnsiTheme="minorHAnsi"/>
-          <w:sz w:val="20"/>
-          <w:szCs w:val="20"/>
-        </w:rPr>
-        <w:t>.</w:t>
-      </w:r>
       <w:r>
         <w:rPr>
           <w:rFonts w:asciiTheme="minorHAnsi" w:hAnsiTheme="minorHAnsi"/>
@@ -3665,33 +3787,137 @@
           <w:sz w:val="20"/>
           <w:szCs w:val="20"/>
         </w:rPr>
-        <w:t xml:space="preserve"> </w:t>
-      </w:r>
-      <w:r>
-        <w:rPr>
-          <w:rFonts w:asciiTheme="minorHAnsi" w:hAnsiTheme="minorHAnsi"/>
-          <w:sz w:val="20"/>
-          <w:szCs w:val="20"/>
-        </w:rPr>
-        <w:t xml:space="preserve">(50%) </w:t>
-      </w:r>
-      <w:proofErr w:type="spellStart"/>
-      <w:r>
-        <w:rPr>
-          <w:rFonts w:asciiTheme="minorHAnsi" w:hAnsiTheme="minorHAnsi"/>
-          <w:sz w:val="20"/>
-          <w:szCs w:val="20"/>
-        </w:rPr>
-        <w:t>will</w:t>
-      </w:r>
-      <w:proofErr w:type="spellEnd"/>
-      <w:r>
-        <w:rPr>
-          <w:rFonts w:asciiTheme="minorHAnsi" w:hAnsiTheme="minorHAnsi"/>
-          <w:sz w:val="20"/>
-          <w:szCs w:val="20"/>
-        </w:rPr>
-        <w:t xml:space="preserve"> </w:t>
+        <w:t xml:space="preserve"> (USD 1</w:t>
+      </w:r>
+      <w:r>
+        <w:rPr>
+          <w:rFonts w:asciiTheme="minorHAnsi" w:hAnsiTheme="minorHAnsi"/>
+          <w:sz w:val="20"/>
+          <w:szCs w:val="20"/>
+        </w:rPr>
+        <w:t>1</w:t>
+      </w:r>
+      <w:r>
+        <w:rPr>
+          <w:rFonts w:asciiTheme="minorHAnsi" w:hAnsiTheme="minorHAnsi"/>
+          <w:sz w:val="20"/>
+          <w:szCs w:val="20"/>
+        </w:rPr>
+        <w:t>,</w:t>
+      </w:r>
+      <w:r>
+        <w:rPr>
+          <w:rFonts w:asciiTheme="minorHAnsi" w:hAnsiTheme="minorHAnsi"/>
+          <w:sz w:val="20"/>
+          <w:szCs w:val="20"/>
+        </w:rPr>
+        <w:t>2</w:t>
+      </w:r>
+      <w:r>
+        <w:rPr>
+          <w:rFonts w:asciiTheme="minorHAnsi" w:hAnsiTheme="minorHAnsi"/>
+          <w:sz w:val="20"/>
+          <w:szCs w:val="20"/>
+        </w:rPr>
+        <w:t xml:space="preserve">00 - </w:t>
+      </w:r>
+      <w:proofErr w:type="spellStart"/>
+      <w:r>
+        <w:rPr>
+          <w:rFonts w:asciiTheme="minorHAnsi" w:hAnsiTheme="minorHAnsi"/>
+          <w:sz w:val="20"/>
+          <w:szCs w:val="20"/>
+        </w:rPr>
+        <w:t>E</w:t>
+      </w:r>
+      <w:r>
+        <w:rPr>
+          <w:rFonts w:asciiTheme="minorHAnsi" w:hAnsiTheme="minorHAnsi"/>
+          <w:sz w:val="20"/>
+          <w:szCs w:val="20"/>
+        </w:rPr>
+        <w:t>leven</w:t>
+      </w:r>
+      <w:proofErr w:type="spellEnd"/>
+      <w:r>
+        <w:rPr>
+          <w:rFonts w:asciiTheme="minorHAnsi" w:hAnsiTheme="minorHAnsi"/>
+          <w:sz w:val="20"/>
+          <w:szCs w:val="20"/>
+        </w:rPr>
+        <w:t xml:space="preserve"> </w:t>
+      </w:r>
+      <w:proofErr w:type="spellStart"/>
+      <w:r>
+        <w:rPr>
+          <w:rFonts w:asciiTheme="minorHAnsi" w:hAnsiTheme="minorHAnsi"/>
+          <w:sz w:val="20"/>
+          <w:szCs w:val="20"/>
+        </w:rPr>
+        <w:t>thousand</w:t>
+      </w:r>
+      <w:proofErr w:type="spellEnd"/>
+      <w:r>
+        <w:rPr>
+          <w:rFonts w:asciiTheme="minorHAnsi" w:hAnsiTheme="minorHAnsi"/>
+          <w:sz w:val="20"/>
+          <w:szCs w:val="20"/>
+        </w:rPr>
+        <w:t xml:space="preserve"> </w:t>
+      </w:r>
+      <w:proofErr w:type="spellStart"/>
+      <w:r>
+        <w:rPr>
+          <w:rFonts w:asciiTheme="minorHAnsi" w:hAnsiTheme="minorHAnsi"/>
+          <w:sz w:val="20"/>
+          <w:szCs w:val="20"/>
+        </w:rPr>
+        <w:t>two</w:t>
+      </w:r>
+      <w:proofErr w:type="spellEnd"/>
+      <w:r>
+        <w:rPr>
+          <w:rFonts w:asciiTheme="minorHAnsi" w:hAnsiTheme="minorHAnsi"/>
+          <w:sz w:val="20"/>
+          <w:szCs w:val="20"/>
+        </w:rPr>
+        <w:t xml:space="preserve"> </w:t>
+      </w:r>
+      <w:proofErr w:type="spellStart"/>
+      <w:r>
+        <w:rPr>
+          <w:rFonts w:asciiTheme="minorHAnsi" w:hAnsiTheme="minorHAnsi"/>
+          <w:sz w:val="20"/>
+          <w:szCs w:val="20"/>
+        </w:rPr>
+        <w:t>hundred</w:t>
+      </w:r>
+      <w:proofErr w:type="spellEnd"/>
+      <w:r>
+        <w:rPr>
+          <w:rFonts w:asciiTheme="minorHAnsi" w:hAnsiTheme="minorHAnsi"/>
+          <w:sz w:val="20"/>
+          <w:szCs w:val="20"/>
+        </w:rPr>
+        <w:t xml:space="preserve"> </w:t>
+      </w:r>
+      <w:proofErr w:type="spellStart"/>
+      <w:r>
+        <w:rPr>
+          <w:rFonts w:asciiTheme="minorHAnsi" w:hAnsiTheme="minorHAnsi"/>
+          <w:sz w:val="20"/>
+          <w:szCs w:val="20"/>
+        </w:rPr>
+        <w:t>dollars</w:t>
+      </w:r>
+      <w:proofErr w:type="spellEnd"/>
+      <w:r>
+        <w:rPr>
+          <w:rFonts w:asciiTheme="minorHAnsi" w:hAnsiTheme="minorHAnsi"/>
+          <w:sz w:val="20"/>
+          <w:szCs w:val="20"/>
+        </w:rPr>
+        <w:t xml:space="preserve">) must </w:t>
       </w:r>
       <w:proofErr w:type="spellStart"/>
       <w:r>
@@ -3718,196 +3944,140 @@
           <w:sz w:val="20"/>
           <w:szCs w:val="20"/>
         </w:rPr>
-        <w:t>processed</w:t>
-      </w:r>
-      <w:proofErr w:type="spellEnd"/>
-      <w:r>
-        <w:rPr>
-          <w:rFonts w:asciiTheme="minorHAnsi" w:hAnsiTheme="minorHAnsi"/>
-          <w:sz w:val="20"/>
-          <w:szCs w:val="20"/>
-        </w:rPr>
-        <w:t xml:space="preserve"> 30 </w:t>
-      </w:r>
-      <w:proofErr w:type="spellStart"/>
-      <w:r>
-        <w:rPr>
-          <w:rFonts w:asciiTheme="minorHAnsi" w:hAnsiTheme="minorHAnsi"/>
-          <w:sz w:val="20"/>
-          <w:szCs w:val="20"/>
-        </w:rPr>
-        <w:t>days</w:t>
-      </w:r>
-      <w:proofErr w:type="spellEnd"/>
-      <w:r>
-        <w:rPr>
-          <w:rFonts w:asciiTheme="minorHAnsi" w:hAnsiTheme="minorHAnsi"/>
-          <w:sz w:val="20"/>
-          <w:szCs w:val="20"/>
-        </w:rPr>
-        <w:t xml:space="preserve"> </w:t>
-      </w:r>
-      <w:proofErr w:type="spellStart"/>
-      <w:r>
-        <w:rPr>
-          <w:rFonts w:asciiTheme="minorHAnsi" w:hAnsiTheme="minorHAnsi"/>
-          <w:sz w:val="20"/>
-          <w:szCs w:val="20"/>
-        </w:rPr>
-        <w:t>after</w:t>
-      </w:r>
-      <w:proofErr w:type="spellEnd"/>
-      <w:r>
-        <w:rPr>
-          <w:rFonts w:asciiTheme="minorHAnsi" w:hAnsiTheme="minorHAnsi"/>
-          <w:sz w:val="20"/>
-          <w:szCs w:val="20"/>
-        </w:rPr>
-        <w:t xml:space="preserve"> </w:t>
-      </w:r>
-      <w:proofErr w:type="spellStart"/>
-      <w:r>
-        <w:rPr>
-          <w:rFonts w:asciiTheme="minorHAnsi" w:hAnsiTheme="minorHAnsi"/>
-          <w:sz w:val="20"/>
-          <w:szCs w:val="20"/>
-        </w:rPr>
-        <w:t>signing</w:t>
-      </w:r>
-      <w:proofErr w:type="spellEnd"/>
-      <w:r>
-        <w:rPr>
-          <w:rFonts w:asciiTheme="minorHAnsi" w:hAnsiTheme="minorHAnsi"/>
-          <w:sz w:val="20"/>
-          <w:szCs w:val="20"/>
-        </w:rPr>
-        <w:t xml:space="preserve"> </w:t>
-      </w:r>
-      <w:proofErr w:type="spellStart"/>
-      <w:r>
-        <w:rPr>
-          <w:rFonts w:asciiTheme="minorHAnsi" w:hAnsiTheme="minorHAnsi"/>
-          <w:sz w:val="20"/>
-          <w:szCs w:val="20"/>
-        </w:rPr>
-        <w:t>this</w:t>
-      </w:r>
-      <w:proofErr w:type="spellEnd"/>
-      <w:r>
-        <w:rPr>
-          <w:rFonts w:asciiTheme="minorHAnsi" w:hAnsiTheme="minorHAnsi"/>
-          <w:sz w:val="20"/>
-          <w:szCs w:val="20"/>
-        </w:rPr>
-        <w:t xml:space="preserve"> </w:t>
-      </w:r>
-      <w:proofErr w:type="spellStart"/>
-      <w:r>
-        <w:rPr>
-          <w:rFonts w:asciiTheme="minorHAnsi" w:hAnsiTheme="minorHAnsi"/>
-          <w:sz w:val="20"/>
-          <w:szCs w:val="20"/>
-        </w:rPr>
-        <w:t>contract</w:t>
-      </w:r>
-      <w:proofErr w:type="spellEnd"/>
-      <w:r>
-        <w:rPr>
-          <w:rFonts w:asciiTheme="minorHAnsi" w:hAnsiTheme="minorHAnsi"/>
-          <w:sz w:val="20"/>
-          <w:szCs w:val="20"/>
-        </w:rPr>
-        <w:t xml:space="preserve"> </w:t>
-      </w:r>
-      <w:proofErr w:type="spellStart"/>
-      <w:r>
-        <w:rPr>
-          <w:rFonts w:asciiTheme="minorHAnsi" w:hAnsiTheme="minorHAnsi"/>
-          <w:sz w:val="20"/>
-          <w:szCs w:val="20"/>
-        </w:rPr>
-        <w:t>and</w:t>
-      </w:r>
-      <w:proofErr w:type="spellEnd"/>
-      <w:r>
-        <w:rPr>
-          <w:rFonts w:asciiTheme="minorHAnsi" w:hAnsiTheme="minorHAnsi"/>
-          <w:sz w:val="20"/>
-          <w:szCs w:val="20"/>
-        </w:rPr>
-        <w:t xml:space="preserve"> </w:t>
-      </w:r>
-      <w:proofErr w:type="spellStart"/>
-      <w:r>
-        <w:rPr>
-          <w:rFonts w:asciiTheme="minorHAnsi" w:hAnsiTheme="minorHAnsi"/>
-          <w:sz w:val="20"/>
-          <w:szCs w:val="20"/>
-        </w:rPr>
-        <w:t>receiving</w:t>
-      </w:r>
-      <w:proofErr w:type="spellEnd"/>
-      <w:r>
-        <w:rPr>
-          <w:rFonts w:asciiTheme="minorHAnsi" w:hAnsiTheme="minorHAnsi"/>
-          <w:sz w:val="20"/>
-          <w:szCs w:val="20"/>
-        </w:rPr>
-        <w:t xml:space="preserve"> </w:t>
-      </w:r>
-      <w:proofErr w:type="spellStart"/>
-      <w:r>
-        <w:rPr>
-          <w:rFonts w:asciiTheme="minorHAnsi" w:hAnsiTheme="minorHAnsi"/>
-          <w:sz w:val="20"/>
-          <w:szCs w:val="20"/>
-        </w:rPr>
-        <w:t>the</w:t>
-      </w:r>
-      <w:proofErr w:type="spellEnd"/>
-      <w:r>
-        <w:rPr>
-          <w:rFonts w:asciiTheme="minorHAnsi" w:hAnsiTheme="minorHAnsi"/>
-          <w:sz w:val="20"/>
-          <w:szCs w:val="20"/>
-        </w:rPr>
-        <w:t xml:space="preserve"> </w:t>
-      </w:r>
-      <w:proofErr w:type="spellStart"/>
-      <w:r>
-        <w:rPr>
-          <w:rFonts w:asciiTheme="minorHAnsi" w:hAnsiTheme="minorHAnsi"/>
-          <w:sz w:val="20"/>
-          <w:szCs w:val="20"/>
-        </w:rPr>
-        <w:t>second</w:t>
-      </w:r>
-      <w:proofErr w:type="spellEnd"/>
-      <w:r>
-        <w:rPr>
-          <w:rFonts w:asciiTheme="minorHAnsi" w:hAnsiTheme="minorHAnsi"/>
-          <w:sz w:val="20"/>
-          <w:szCs w:val="20"/>
-        </w:rPr>
-        <w:t xml:space="preserve"> </w:t>
-      </w:r>
-      <w:proofErr w:type="spellStart"/>
-      <w:r>
-        <w:rPr>
-          <w:rFonts w:asciiTheme="minorHAnsi" w:hAnsiTheme="minorHAnsi"/>
-          <w:sz w:val="20"/>
-          <w:szCs w:val="20"/>
-        </w:rPr>
-        <w:t>invoice</w:t>
-      </w:r>
-      <w:proofErr w:type="spellEnd"/>
-      <w:r>
-        <w:rPr>
-          <w:rFonts w:asciiTheme="minorHAnsi" w:hAnsiTheme="minorHAnsi"/>
-          <w:sz w:val="20"/>
-          <w:szCs w:val="20"/>
-        </w:rPr>
-        <w:t xml:space="preserve">. </w:t>
+        <w:t>paid</w:t>
+      </w:r>
+      <w:proofErr w:type="spellEnd"/>
+      <w:r>
+        <w:rPr>
+          <w:rFonts w:asciiTheme="minorHAnsi" w:hAnsiTheme="minorHAnsi"/>
+          <w:sz w:val="20"/>
+          <w:szCs w:val="20"/>
+        </w:rPr>
+        <w:t xml:space="preserve"> </w:t>
+      </w:r>
+      <w:proofErr w:type="spellStart"/>
+      <w:r>
+        <w:rPr>
+          <w:rFonts w:asciiTheme="minorHAnsi" w:hAnsiTheme="minorHAnsi"/>
+          <w:sz w:val="20"/>
+          <w:szCs w:val="20"/>
+        </w:rPr>
+        <w:t>up</w:t>
+      </w:r>
+      <w:proofErr w:type="spellEnd"/>
+      <w:r>
+        <w:rPr>
+          <w:rFonts w:asciiTheme="minorHAnsi" w:hAnsiTheme="minorHAnsi"/>
+          <w:sz w:val="20"/>
+          <w:szCs w:val="20"/>
+        </w:rPr>
+        <w:t xml:space="preserve"> </w:t>
+      </w:r>
+      <w:proofErr w:type="spellStart"/>
+      <w:r>
+        <w:rPr>
+          <w:rFonts w:asciiTheme="minorHAnsi" w:hAnsiTheme="minorHAnsi"/>
+          <w:sz w:val="20"/>
+          <w:szCs w:val="20"/>
+        </w:rPr>
+        <w:t>to</w:t>
+      </w:r>
+      <w:proofErr w:type="spellEnd"/>
+      <w:r>
+        <w:rPr>
+          <w:rFonts w:asciiTheme="minorHAnsi" w:hAnsiTheme="minorHAnsi"/>
+          <w:sz w:val="20"/>
+          <w:szCs w:val="20"/>
+        </w:rPr>
+        <w:t xml:space="preserve"> </w:t>
+      </w:r>
+      <w:proofErr w:type="spellStart"/>
+      <w:r>
+        <w:rPr>
+          <w:rFonts w:asciiTheme="minorHAnsi" w:hAnsiTheme="minorHAnsi"/>
+          <w:sz w:val="20"/>
+          <w:szCs w:val="20"/>
+        </w:rPr>
+        <w:t>one</w:t>
+      </w:r>
+      <w:proofErr w:type="spellEnd"/>
+      <w:r>
+        <w:rPr>
+          <w:rFonts w:asciiTheme="minorHAnsi" w:hAnsiTheme="minorHAnsi"/>
+          <w:sz w:val="20"/>
+          <w:szCs w:val="20"/>
+        </w:rPr>
+        <w:t xml:space="preserve"> </w:t>
+      </w:r>
+      <w:proofErr w:type="spellStart"/>
+      <w:r>
+        <w:rPr>
+          <w:rFonts w:asciiTheme="minorHAnsi" w:hAnsiTheme="minorHAnsi"/>
+          <w:sz w:val="20"/>
+          <w:szCs w:val="20"/>
+        </w:rPr>
+        <w:t>day</w:t>
+      </w:r>
+      <w:proofErr w:type="spellEnd"/>
+      <w:r>
+        <w:rPr>
+          <w:rFonts w:asciiTheme="minorHAnsi" w:hAnsiTheme="minorHAnsi"/>
+          <w:sz w:val="20"/>
+          <w:szCs w:val="20"/>
+        </w:rPr>
+        <w:t xml:space="preserve"> </w:t>
+      </w:r>
+      <w:proofErr w:type="spellStart"/>
+      <w:r>
+        <w:rPr>
+          <w:rFonts w:asciiTheme="minorHAnsi" w:hAnsiTheme="minorHAnsi"/>
+          <w:sz w:val="20"/>
+          <w:szCs w:val="20"/>
+        </w:rPr>
+        <w:t>before</w:t>
+      </w:r>
+      <w:proofErr w:type="spellEnd"/>
+      <w:r>
+        <w:rPr>
+          <w:rFonts w:asciiTheme="minorHAnsi" w:hAnsiTheme="minorHAnsi"/>
+          <w:sz w:val="20"/>
+          <w:szCs w:val="20"/>
+        </w:rPr>
+        <w:t xml:space="preserve"> check-</w:t>
+      </w:r>
+      <w:proofErr w:type="gramStart"/>
+      <w:r>
+        <w:rPr>
+          <w:rFonts w:asciiTheme="minorHAnsi" w:hAnsiTheme="minorHAnsi"/>
+          <w:sz w:val="20"/>
+          <w:szCs w:val="20"/>
+        </w:rPr>
+        <w:t>in</w:t>
+      </w:r>
+      <w:r>
+        <w:rPr>
+          <w:rFonts w:asciiTheme="minorHAnsi" w:hAnsiTheme="minorHAnsi"/>
+          <w:sz w:val="20"/>
+          <w:szCs w:val="20"/>
+        </w:rPr>
+        <w:t>.</w:t>
+      </w:r>
+      <w:r>
+        <w:rPr>
+          <w:rFonts w:asciiTheme="minorHAnsi" w:hAnsiTheme="minorHAnsi"/>
+          <w:sz w:val="20"/>
+          <w:szCs w:val="20"/>
+        </w:rPr>
+        <w:t>.</w:t>
+      </w:r>
+      <w:proofErr w:type="gramEnd"/>
+      <w:r>
+        <w:rPr>
+          <w:rFonts w:asciiTheme="minorHAnsi" w:hAnsiTheme="minorHAnsi"/>
+          <w:sz w:val="20"/>
+          <w:szCs w:val="20"/>
+        </w:rPr>
+        <w:t xml:space="preserve"> </w:t>
       </w:r>
     </w:p>
     <w:p>
@@ -4702,7 +4872,7 @@
           <w:b/>
           <w:bCs/>
         </w:rPr>
-        <w:t xml:space="preserve">  ACCOUNT 01: </w:t>
+        <w:t xml:space="preserve">  ACCOUNT </w:t>
       </w:r>
       <w:r>
         <w:rPr>
@@ -4914,6 +5084,12 @@
         <w:rPr>
           <w:rFonts w:asciiTheme="minorHAnsi" w:hAnsiTheme="minorHAnsi"/>
         </w:rPr>
+        <w:t>4451-2</w:t>
+      </w:r>
+      <w:r>
+        <w:rPr>
+          <w:rFonts w:asciiTheme="minorHAnsi" w:hAnsiTheme="minorHAnsi"/>
+        </w:rPr>
         <w:tab/>
       </w:r>
       <w:r>
@@ -4987,6 +5163,12 @@
         <w:rPr>
           <w:rFonts w:asciiTheme="minorHAnsi" w:hAnsiTheme="minorHAnsi"/>
         </w:rPr>
+        <w:t>12854-6</w:t>
+      </w:r>
+      <w:r>
+        <w:rPr>
+          <w:rFonts w:asciiTheme="minorHAnsi" w:hAnsiTheme="minorHAnsi"/>
+        </w:rPr>
         <w:tab/>
       </w:r>
       <w:r>
@@ -5032,6 +5214,18 @@
         <w:rPr>
           <w:rFonts w:asciiTheme="minorHAnsi" w:hAnsiTheme="minorHAnsi"/>
         </w:rPr>
+        <w:t xml:space="preserve"> </w:t>
+      </w:r>
+      <w:r>
+        <w:rPr>
+          <w:rFonts w:asciiTheme="minorHAnsi" w:hAnsiTheme="minorHAnsi"/>
+        </w:rPr>
+        <w:t>BR0400000000044510000128546C1</w:t>
+      </w:r>
+      <w:r>
+        <w:rPr>
+          <w:rFonts w:asciiTheme="minorHAnsi" w:hAnsiTheme="minorHAnsi"/>
+        </w:rPr>
         <w:tab/>
       </w:r>
     </w:p>
@@ -5078,6 +5272,12 @@
           <w:rFonts w:asciiTheme="minorHAnsi" w:hAnsiTheme="minorHAnsi"/>
         </w:rPr>
         <w:t xml:space="preserve"> </w:t>
+      </w:r>
+      <w:r>
+        <w:rPr>
+          <w:rFonts w:asciiTheme="minorHAnsi" w:hAnsiTheme="minorHAnsi"/>
+        </w:rPr>
+        <w:t>BRASBRRJSBO</w:t>
       </w:r>
       <w:r>
         <w:rPr>
@@ -5849,7 +6049,25 @@
           <w:sz w:val="20"/>
           <w:szCs w:val="20"/>
         </w:rPr>
-        <w:t xml:space="preserve"> in its original </w:t>
+        <w:t xml:space="preserve"> </w:t>
+      </w:r>
+      <w:proofErr w:type="gramStart"/>
+      <w:r>
+        <w:rPr>
+          <w:rFonts w:asciiTheme="minorHAnsi" w:hAnsiTheme="minorHAnsi"/>
+          <w:sz w:val="20"/>
+          <w:szCs w:val="20"/>
+        </w:rPr>
+        <w:t>in its original</w:t>
+      </w:r>
+      <w:proofErr w:type="gramEnd"/>
+      <w:r>
+        <w:rPr>
+          <w:rFonts w:asciiTheme="minorHAnsi" w:hAnsiTheme="minorHAnsi"/>
+          <w:sz w:val="20"/>
+          <w:szCs w:val="20"/>
+        </w:rPr>
+        <w:t xml:space="preserve"> </w:t>
       </w:r>
       <w:proofErr w:type="spellStart"/>
       <w:r>
@@ -6306,7 +6524,25 @@
           <w:sz w:val="20"/>
           <w:szCs w:val="20"/>
         </w:rPr>
-        <w:t xml:space="preserve"> 6 single </w:t>
+        <w:t xml:space="preserve"> </w:t>
+      </w:r>
+      <w:proofErr w:type="gramStart"/>
+      <w:r>
+        <w:rPr>
+          <w:rFonts w:asciiTheme="minorHAnsi" w:hAnsiTheme="minorHAnsi"/>
+          <w:sz w:val="20"/>
+          <w:szCs w:val="20"/>
+        </w:rPr>
+        <w:t>6 single</w:t>
+      </w:r>
+      <w:proofErr w:type="gramEnd"/>
+      <w:r>
+        <w:rPr>
+          <w:rFonts w:asciiTheme="minorHAnsi" w:hAnsiTheme="minorHAnsi"/>
+          <w:sz w:val="20"/>
+          <w:szCs w:val="20"/>
+        </w:rPr>
+        <w:t xml:space="preserve"> </w:t>
       </w:r>
       <w:proofErr w:type="spellStart"/>
       <w:r>
